--- a/Lab5/ITCE340 lab 5 Ali Redha Ali 20195330.docx
+++ b/Lab5/ITCE340 lab 5 Ali Redha Ali 20195330.docx
@@ -379,16 +379,6 @@
           <w:szCs w:val="44"/>
         </w:rPr>
         <w:t>5</w:t>
-      </w:r>
-      <w:r>
-        <w:rPr>
-          <w:rStyle w:val="eop"/>
-          <w:rFonts w:ascii="Copperplate Gothic Bold" w:hAnsi="Copperplate Gothic Bold" w:cs="Arial"/>
-          <w:sz w:val="44"/>
-          <w:szCs w:val="44"/>
-          <w:rtl/>
-        </w:rPr>
-        <w:t> </w:t>
       </w:r>
     </w:p>
     <w:p>
@@ -506,7 +496,6 @@
                                 <w:szCs w:val="24"/>
                               </w:rPr>
                             </w:pPr>
-                            <w:proofErr w:type="gramStart"/>
                             <w:r>
                               <w:rPr>
                                 <w:rFonts w:cs="Calibri"/>
@@ -518,7 +507,6 @@
                               </w:rPr>
                               <w:t>Name :</w:t>
                             </w:r>
-                            <w:proofErr w:type="gramEnd"/>
                             <w:r>
                               <w:rPr>
                                 <w:b/>
@@ -734,7 +722,6 @@
                           <w:szCs w:val="24"/>
                         </w:rPr>
                       </w:pPr>
-                      <w:proofErr w:type="gramStart"/>
                       <w:r>
                         <w:rPr>
                           <w:rFonts w:cs="Calibri"/>
@@ -746,7 +733,6 @@
                         </w:rPr>
                         <w:t>Name :</w:t>
                       </w:r>
-                      <w:proofErr w:type="gramEnd"/>
                       <w:r>
                         <w:rPr>
                           <w:b/>
@@ -991,13 +977,8 @@
         <w:pStyle w:val="Heading4"/>
         <w:spacing w:before="184"/>
       </w:pPr>
-      <w:proofErr w:type="spellStart"/>
-      <w:r>
-        <w:t>Intriduce</w:t>
-      </w:r>
-      <w:proofErr w:type="spellEnd"/>
-      <w:r>
-        <w:t xml:space="preserve"> the students to the following topics:</w:t>
+      <w:r>
+        <w:t>Intriduce the students to the following topics:</w:t>
       </w:r>
     </w:p>
     <w:p>
@@ -1049,21 +1030,7 @@
         <w:rPr>
           <w:sz w:val="22"/>
         </w:rPr>
-        <w:t>Z-</w:t>
-      </w:r>
-      <w:proofErr w:type="spellStart"/>
-      <w:r>
-        <w:rPr>
-          <w:sz w:val="22"/>
-        </w:rPr>
-        <w:t>transfor</w:t>
-      </w:r>
-      <w:proofErr w:type="spellEnd"/>
-      <w:r>
-        <w:rPr>
-          <w:sz w:val="22"/>
-        </w:rPr>
-        <w:t xml:space="preserve"> in</w:t>
+        <w:t>Z-transfor in</w:t>
       </w:r>
       <w:r>
         <w:rPr>
@@ -1151,19 +1118,11 @@
           <w:rFonts w:ascii="Arial"/>
         </w:rPr>
       </w:pPr>
-      <w:proofErr w:type="spellStart"/>
-      <w:r>
-        <w:rPr>
-          <w:color w:val="404040"/>
-        </w:rPr>
-        <w:t>ztrans</w:t>
-      </w:r>
-      <w:proofErr w:type="spellEnd"/>
-      <w:r>
-        <w:rPr>
-          <w:color w:val="404040"/>
-        </w:rPr>
-        <w:t>(</w:t>
+      <w:r>
+        <w:rPr>
+          <w:color w:val="404040"/>
+        </w:rPr>
+        <w:t>ztrans(</w:t>
       </w:r>
       <w:hyperlink r:id="rId12" w:anchor="inputarg_f">
         <w:r>
@@ -1210,7 +1169,6 @@
           <w:t xml:space="preserve"> </w:t>
         </w:r>
       </w:hyperlink>
-      <w:proofErr w:type="spellStart"/>
       <w:r>
         <w:rPr>
           <w:rFonts w:ascii="Arial"/>
@@ -1224,7 +1182,6 @@
         </w:rPr>
         <w:t>f</w:t>
       </w:r>
-      <w:proofErr w:type="spellEnd"/>
       <w:r>
         <w:rPr>
           <w:rFonts w:ascii="Arial"/>
@@ -1232,14 +1189,12 @@
         </w:rPr>
         <w:t xml:space="preserve">. By default, the independent variable is </w:t>
       </w:r>
-      <w:proofErr w:type="gramStart"/>
       <w:r>
         <w:rPr>
           <w:color w:val="404040"/>
         </w:rPr>
         <w:t>n</w:t>
       </w:r>
-      <w:proofErr w:type="gramEnd"/>
       <w:r>
         <w:rPr>
           <w:color w:val="404040"/>
@@ -1300,14 +1255,12 @@
         </w:rPr>
         <w:t xml:space="preserve">, </w:t>
       </w:r>
-      <w:proofErr w:type="spellStart"/>
       <w:r>
         <w:rPr>
           <w:color w:val="404040"/>
         </w:rPr>
         <w:t>ztrans</w:t>
       </w:r>
-      <w:proofErr w:type="spellEnd"/>
       <w:r>
         <w:rPr>
           <w:color w:val="404040"/>
@@ -1322,14 +1275,12 @@
         </w:rPr>
         <w:t xml:space="preserve">uses </w:t>
       </w:r>
-      <w:proofErr w:type="spellStart"/>
       <w:r>
         <w:rPr>
           <w:color w:val="404040"/>
         </w:rPr>
         <w:t>symvar</w:t>
       </w:r>
-      <w:proofErr w:type="spellEnd"/>
       <w:r>
         <w:rPr>
           <w:rFonts w:ascii="Arial"/>
@@ -1353,56 +1304,33 @@
           <w:rFonts w:ascii="Arial"/>
         </w:rPr>
       </w:pPr>
-      <w:proofErr w:type="spellStart"/>
-      <w:r>
-        <w:rPr>
-          <w:color w:val="404040"/>
-        </w:rPr>
-        <w:t>ztrans</w:t>
-      </w:r>
-      <w:proofErr w:type="spellEnd"/>
-      <w:r>
-        <w:rPr>
-          <w:color w:val="404040"/>
-        </w:rPr>
-        <w:t>(</w:t>
-      </w:r>
-      <w:proofErr w:type="spellStart"/>
-      <w:r>
-        <w:fldChar w:fldCharType="begin"/>
-      </w:r>
-      <w:r>
-        <w:instrText xml:space="preserve"> HYPERLINK "https://www.mathworks.com/help/symbolic/ztrans.html" \l "inputarg_f" \h </w:instrText>
-      </w:r>
-      <w:r>
-        <w:fldChar w:fldCharType="separate"/>
-      </w:r>
-      <w:r>
-        <w:rPr>
-          <w:color w:val="004A86"/>
-        </w:rPr>
-        <w:t>f</w:t>
-      </w:r>
-      <w:r>
-        <w:rPr>
-          <w:color w:val="004A86"/>
-        </w:rPr>
-        <w:fldChar w:fldCharType="end"/>
-      </w:r>
+      <w:r>
+        <w:rPr>
+          <w:color w:val="404040"/>
+        </w:rPr>
+        <w:t>ztrans(</w:t>
+      </w:r>
+      <w:hyperlink r:id="rId14" w:anchor="inputarg_f">
+        <w:r>
+          <w:rPr>
+            <w:color w:val="004A86"/>
+          </w:rPr>
+          <w:t>f</w:t>
+        </w:r>
+      </w:hyperlink>
       <w:r>
         <w:rPr>
           <w:color w:val="404040"/>
         </w:rPr>
         <w:t>,</w:t>
       </w:r>
-      <w:hyperlink r:id="rId14" w:anchor="inputarg_transVar">
+      <w:hyperlink r:id="rId15" w:anchor="inputarg_transVar">
         <w:r>
           <w:rPr>
             <w:color w:val="004A86"/>
           </w:rPr>
           <w:t>transVar</w:t>
         </w:r>
-        <w:proofErr w:type="spellEnd"/>
       </w:hyperlink>
       <w:r>
         <w:rPr>
@@ -1424,14 +1352,12 @@
         </w:rPr>
         <w:t xml:space="preserve">uses the transformation variable </w:t>
       </w:r>
-      <w:proofErr w:type="spellStart"/>
       <w:r>
         <w:rPr>
           <w:color w:val="404040"/>
         </w:rPr>
         <w:t>transVar</w:t>
       </w:r>
-      <w:proofErr w:type="spellEnd"/>
       <w:r>
         <w:rPr>
           <w:color w:val="404040"/>
@@ -1477,49 +1403,27 @@
           <w:rFonts w:ascii="Arial"/>
         </w:rPr>
       </w:pPr>
-      <w:proofErr w:type="spellStart"/>
-      <w:r>
-        <w:rPr>
-          <w:color w:val="404040"/>
-        </w:rPr>
-        <w:t>ztrans</w:t>
-      </w:r>
-      <w:proofErr w:type="spellEnd"/>
-      <w:r>
-        <w:rPr>
-          <w:color w:val="404040"/>
-        </w:rPr>
-        <w:t>(</w:t>
-      </w:r>
-      <w:proofErr w:type="spellStart"/>
-      <w:r>
-        <w:fldChar w:fldCharType="begin"/>
-      </w:r>
-      <w:r>
-        <w:instrText xml:space="preserve"> HYPERLINK "https://www.mathworks.com/help/symbolic/ztrans.html" \l "inputarg_f" \h </w:instrText>
-      </w:r>
-      <w:r>
-        <w:fldChar w:fldCharType="separate"/>
-      </w:r>
-      <w:r>
-        <w:rPr>
-          <w:color w:val="004A86"/>
-        </w:rPr>
-        <w:t>f</w:t>
-      </w:r>
-      <w:r>
-        <w:rPr>
-          <w:color w:val="004A86"/>
-        </w:rPr>
-        <w:fldChar w:fldCharType="end"/>
-      </w:r>
+      <w:r>
+        <w:rPr>
+          <w:color w:val="404040"/>
+        </w:rPr>
+        <w:t>ztrans(</w:t>
+      </w:r>
+      <w:hyperlink r:id="rId16" w:anchor="inputarg_f">
+        <w:r>
+          <w:rPr>
+            <w:color w:val="004A86"/>
+          </w:rPr>
+          <w:t>f</w:t>
+        </w:r>
+      </w:hyperlink>
       <w:r>
         <w:rPr>
           <w:color w:val="404040"/>
         </w:rPr>
         <w:t>,</w:t>
       </w:r>
-      <w:hyperlink r:id="rId15" w:anchor="inputarg_var">
+      <w:hyperlink r:id="rId17" w:anchor="inputarg_var">
         <w:r>
           <w:rPr>
             <w:color w:val="004A86"/>
@@ -1533,14 +1437,13 @@
         </w:rPr>
         <w:t>,</w:t>
       </w:r>
-      <w:hyperlink r:id="rId16" w:anchor="inputarg_transVar">
+      <w:hyperlink r:id="rId18" w:anchor="inputarg_transVar">
         <w:r>
           <w:rPr>
             <w:color w:val="004A86"/>
           </w:rPr>
           <w:t>transVar</w:t>
         </w:r>
-        <w:proofErr w:type="spellEnd"/>
       </w:hyperlink>
       <w:r>
         <w:rPr>
@@ -1582,14 +1485,12 @@
         </w:rPr>
         <w:t xml:space="preserve">and transformation variable </w:t>
       </w:r>
-      <w:proofErr w:type="spellStart"/>
       <w:r>
         <w:rPr>
           <w:color w:val="404040"/>
         </w:rPr>
         <w:t>transVar</w:t>
       </w:r>
-      <w:proofErr w:type="spellEnd"/>
       <w:r>
         <w:rPr>
           <w:color w:val="404040"/>
@@ -1791,6 +1692,7 @@
       <w:r>
         <w:rPr>
           <w:b/>
+          <w:noProof/>
           <w:color w:val="333333"/>
           <w:spacing w:val="-27"/>
           <w:w w:val="99"/>
@@ -1821,7 +1723,7 @@
                     <pic:cNvPicPr/>
                   </pic:nvPicPr>
                   <pic:blipFill>
-                    <a:blip r:embed="rId17"/>
+                    <a:blip r:embed="rId19"/>
                     <a:stretch>
                       <a:fillRect/>
                     </a:stretch>
@@ -1943,7 +1845,7 @@
                     <pic:cNvPicPr/>
                   </pic:nvPicPr>
                   <pic:blipFill>
-                    <a:blip r:embed="rId18"/>
+                    <a:blip r:embed="rId20"/>
                     <a:stretch>
                       <a:fillRect/>
                     </a:stretch>
@@ -2733,50 +2635,22 @@
           <w:color w:val="404040"/>
           <w:sz w:val="20"/>
         </w:rPr>
-        <w:t>exp(</w:t>
-      </w:r>
-      <w:proofErr w:type="spellStart"/>
+        <w:t>exp(m+n)</w:t>
+      </w:r>
+      <w:r>
+        <w:rPr>
+          <w:color w:val="404040"/>
+          <w:sz w:val="20"/>
+        </w:rPr>
+        <w:t xml:space="preserve">. By default, the independent variable is </w:t>
+      </w:r>
       <w:r>
         <w:rPr>
           <w:rFonts w:ascii="Consolas"/>
           <w:color w:val="404040"/>
           <w:sz w:val="20"/>
         </w:rPr>
-        <w:t>m+n</w:t>
-      </w:r>
-      <w:proofErr w:type="spellEnd"/>
-      <w:r>
-        <w:rPr>
-          <w:rFonts w:ascii="Consolas"/>
-          <w:color w:val="404040"/>
-          <w:sz w:val="20"/>
-        </w:rPr>
-        <w:t>)</w:t>
-      </w:r>
-      <w:r>
-        <w:rPr>
-          <w:color w:val="404040"/>
-          <w:sz w:val="20"/>
-        </w:rPr>
-        <w:t xml:space="preserve">. By default, the independent variable is </w:t>
-      </w:r>
-      <w:proofErr w:type="gramStart"/>
-      <w:r>
-        <w:rPr>
-          <w:rFonts w:ascii="Consolas"/>
-          <w:color w:val="404040"/>
-          <w:sz w:val="20"/>
-        </w:rPr>
-        <w:t>n</w:t>
-      </w:r>
-      <w:proofErr w:type="gramEnd"/>
-      <w:r>
-        <w:rPr>
-          <w:rFonts w:ascii="Consolas"/>
-          <w:color w:val="404040"/>
-          <w:sz w:val="20"/>
-        </w:rPr>
-        <w:t xml:space="preserve"> </w:t>
+        <w:t xml:space="preserve">n </w:t>
       </w:r>
       <w:r>
         <w:rPr>
@@ -2848,7 +2722,7 @@
                     <pic:cNvPicPr/>
                   </pic:nvPicPr>
                   <pic:blipFill>
-                    <a:blip r:embed="rId19"/>
+                    <a:blip r:embed="rId21"/>
                     <a:stretch>
                       <a:fillRect/>
                     </a:stretch>
@@ -2876,6 +2750,7 @@
       </w:r>
       <w:r>
         <w:rPr>
+          <w:noProof/>
           <w:color w:val="404040"/>
         </w:rPr>
         <w:drawing>
@@ -2902,7 +2777,7 @@
                     <pic:cNvPicPr/>
                   </pic:nvPicPr>
                   <pic:blipFill>
-                    <a:blip r:embed="rId20"/>
+                    <a:blip r:embed="rId22"/>
                     <a:stretch>
                       <a:fillRect/>
                     </a:stretch>
@@ -3172,20 +3047,12 @@
         <w:pStyle w:val="BodyText"/>
         <w:spacing w:before="41" w:line="233" w:lineRule="exact"/>
       </w:pPr>
-      <w:proofErr w:type="spellStart"/>
       <w:r>
         <w:rPr>
           <w:color w:val="404040"/>
         </w:rPr>
         <w:lastRenderedPageBreak/>
-        <w:t>ans</w:t>
-      </w:r>
-      <w:proofErr w:type="spellEnd"/>
-      <w:r>
-        <w:rPr>
-          <w:color w:val="404040"/>
-        </w:rPr>
-        <w:t xml:space="preserve"> =</w:t>
+        <w:t>ans =</w:t>
       </w:r>
     </w:p>
     <w:p>
@@ -3197,21 +3064,7 @@
         <w:rPr>
           <w:color w:val="404040"/>
         </w:rPr>
-        <w:t>(y*exp(m))</w:t>
-      </w:r>
-      <w:proofErr w:type="gramStart"/>
-      <w:r>
-        <w:rPr>
-          <w:color w:val="404040"/>
-        </w:rPr>
-        <w:t>/(</w:t>
-      </w:r>
-      <w:proofErr w:type="gramEnd"/>
-      <w:r>
-        <w:rPr>
-          <w:color w:val="404040"/>
-        </w:rPr>
-        <w:t>y - exp(1))</w:t>
+        <w:t>(y*exp(m))/(y - exp(1))</w:t>
       </w:r>
     </w:p>
     <w:p>
@@ -3277,55 +3130,11 @@
         <w:spacing w:before="26" w:line="386" w:lineRule="exact"/>
         <w:ind w:right="8570"/>
       </w:pPr>
-      <w:proofErr w:type="spellStart"/>
-      <w:r>
-        <w:rPr>
-          <w:color w:val="404040"/>
-        </w:rPr>
-        <w:t>ztrans</w:t>
-      </w:r>
-      <w:proofErr w:type="spellEnd"/>
-      <w:r>
-        <w:rPr>
-          <w:color w:val="404040"/>
-        </w:rPr>
-        <w:t>(</w:t>
-      </w:r>
-      <w:proofErr w:type="spellStart"/>
-      <w:proofErr w:type="gramStart"/>
-      <w:r>
-        <w:rPr>
-          <w:color w:val="404040"/>
-        </w:rPr>
-        <w:t>f,m</w:t>
-      </w:r>
-      <w:proofErr w:type="gramEnd"/>
-      <w:r>
-        <w:rPr>
-          <w:color w:val="404040"/>
-        </w:rPr>
-        <w:t>,y</w:t>
-      </w:r>
-      <w:proofErr w:type="spellEnd"/>
-      <w:r>
-        <w:rPr>
-          <w:color w:val="404040"/>
-        </w:rPr>
-        <w:t xml:space="preserve">) </w:t>
-      </w:r>
-      <w:proofErr w:type="spellStart"/>
-      <w:r>
-        <w:rPr>
-          <w:color w:val="404040"/>
-        </w:rPr>
-        <w:t>ans</w:t>
-      </w:r>
-      <w:proofErr w:type="spellEnd"/>
-      <w:r>
-        <w:rPr>
-          <w:color w:val="404040"/>
-        </w:rPr>
-        <w:t xml:space="preserve"> =</w:t>
+      <w:r>
+        <w:rPr>
+          <w:color w:val="404040"/>
+        </w:rPr>
+        <w:t>ztrans(f,m,y) ans =</w:t>
       </w:r>
     </w:p>
     <w:p>
@@ -3337,21 +3146,7 @@
         <w:rPr>
           <w:color w:val="404040"/>
         </w:rPr>
-        <w:t>(y*exp(n))</w:t>
-      </w:r>
-      <w:proofErr w:type="gramStart"/>
-      <w:r>
-        <w:rPr>
-          <w:color w:val="404040"/>
-        </w:rPr>
-        <w:t>/(</w:t>
-      </w:r>
-      <w:proofErr w:type="gramEnd"/>
-      <w:r>
-        <w:rPr>
-          <w:color w:val="404040"/>
-        </w:rPr>
-        <w:t>y - exp(1))</w:t>
+        <w:t>(y*exp(n))/(y - exp(1))</w:t>
       </w:r>
     </w:p>
     <w:p>
@@ -3423,83 +3218,18 @@
         <w:spacing w:before="152"/>
         <w:ind w:right="7158"/>
       </w:pPr>
-      <w:proofErr w:type="spellStart"/>
-      <w:r>
-        <w:rPr>
-          <w:color w:val="404040"/>
-        </w:rPr>
-        <w:t>syms</w:t>
-      </w:r>
-      <w:proofErr w:type="spellEnd"/>
-      <w:r>
-        <w:rPr>
-          <w:color w:val="404040"/>
-        </w:rPr>
-        <w:t xml:space="preserve"> n z </w:t>
-      </w:r>
-      <w:proofErr w:type="spellStart"/>
+      <w:r>
+        <w:rPr>
+          <w:color w:val="404040"/>
+        </w:rPr>
+        <w:t xml:space="preserve">syms n z </w:t>
+      </w:r>
       <w:r>
         <w:rPr>
           <w:color w:val="404040"/>
           <w:w w:val="95"/>
         </w:rPr>
-        <w:t>ztrans</w:t>
-      </w:r>
-      <w:proofErr w:type="spellEnd"/>
-      <w:r>
-        <w:rPr>
-          <w:color w:val="404040"/>
-          <w:w w:val="95"/>
-        </w:rPr>
-        <w:t>(</w:t>
-      </w:r>
-      <w:proofErr w:type="spellStart"/>
-      <w:r>
-        <w:rPr>
-          <w:color w:val="404040"/>
-          <w:w w:val="95"/>
-        </w:rPr>
-        <w:t>heaviside</w:t>
-      </w:r>
-      <w:proofErr w:type="spellEnd"/>
-      <w:r>
-        <w:rPr>
-          <w:color w:val="404040"/>
-          <w:w w:val="95"/>
-        </w:rPr>
-        <w:t>(n-3</w:t>
-      </w:r>
-      <w:proofErr w:type="gramStart"/>
-      <w:r>
-        <w:rPr>
-          <w:color w:val="404040"/>
-          <w:w w:val="95"/>
-        </w:rPr>
-        <w:t>),</w:t>
-      </w:r>
-      <w:proofErr w:type="spellStart"/>
-      <w:r>
-        <w:rPr>
-          <w:color w:val="404040"/>
-          <w:w w:val="95"/>
-        </w:rPr>
-        <w:t>n</w:t>
-      </w:r>
-      <w:proofErr w:type="gramEnd"/>
-      <w:r>
-        <w:rPr>
-          <w:color w:val="404040"/>
-          <w:w w:val="95"/>
-        </w:rPr>
-        <w:t>,z</w:t>
-      </w:r>
-      <w:proofErr w:type="spellEnd"/>
-      <w:r>
-        <w:rPr>
-          <w:color w:val="404040"/>
-          <w:w w:val="95"/>
-        </w:rPr>
-        <w:t>)</w:t>
+        <w:t>ztrans(heaviside(n-3),n,z)</w:t>
       </w:r>
     </w:p>
     <w:p>
@@ -3507,19 +3237,11 @@
         <w:pStyle w:val="BodyText"/>
         <w:spacing w:before="149" w:line="233" w:lineRule="exact"/>
       </w:pPr>
-      <w:proofErr w:type="spellStart"/>
-      <w:r>
-        <w:rPr>
-          <w:color w:val="404040"/>
-        </w:rPr>
-        <w:t>ans</w:t>
-      </w:r>
-      <w:proofErr w:type="spellEnd"/>
-      <w:r>
-        <w:rPr>
-          <w:color w:val="404040"/>
-        </w:rPr>
-        <w:t xml:space="preserve"> =</w:t>
+      <w:r>
+        <w:rPr>
+          <w:color w:val="404040"/>
+        </w:rPr>
+        <w:t>ans =</w:t>
       </w:r>
     </w:p>
     <w:p>
@@ -3532,53 +3254,14 @@
         <w:rPr>
           <w:color w:val="404040"/>
         </w:rPr>
-        <w:t>(1</w:t>
-      </w:r>
-      <w:proofErr w:type="gramStart"/>
-      <w:r>
-        <w:rPr>
-          <w:color w:val="404040"/>
-        </w:rPr>
-        <w:t>/(</w:t>
-      </w:r>
-      <w:proofErr w:type="gramEnd"/>
-      <w:r>
-        <w:rPr>
-          <w:color w:val="404040"/>
-        </w:rPr>
-        <w:t xml:space="preserve">z - 1) + 1/2)/z^3 </w:t>
-      </w:r>
-      <w:proofErr w:type="spellStart"/>
+        <w:t xml:space="preserve">(1/(z - 1) + 1/2)/z^3 </w:t>
+      </w:r>
       <w:r>
         <w:rPr>
           <w:color w:val="404040"/>
           <w:w w:val="95"/>
         </w:rPr>
-        <w:t>ztrans</w:t>
-      </w:r>
-      <w:proofErr w:type="spellEnd"/>
-      <w:r>
-        <w:rPr>
-          <w:color w:val="404040"/>
-          <w:w w:val="95"/>
-        </w:rPr>
-        <w:t>(</w:t>
-      </w:r>
-      <w:proofErr w:type="spellStart"/>
-      <w:r>
-        <w:rPr>
-          <w:color w:val="404040"/>
-          <w:w w:val="95"/>
-        </w:rPr>
-        <w:t>nchoosek</w:t>
-      </w:r>
-      <w:proofErr w:type="spellEnd"/>
-      <w:r>
-        <w:rPr>
-          <w:color w:val="404040"/>
-          <w:w w:val="95"/>
-        </w:rPr>
-        <w:t>(n,2))</w:t>
+        <w:t>ztrans(nchoosek(n,2))</w:t>
       </w:r>
     </w:p>
     <w:p>
@@ -3586,19 +3269,11 @@
         <w:pStyle w:val="BodyText"/>
         <w:spacing w:before="2" w:line="233" w:lineRule="exact"/>
       </w:pPr>
-      <w:proofErr w:type="spellStart"/>
-      <w:r>
-        <w:rPr>
-          <w:color w:val="404040"/>
-        </w:rPr>
-        <w:t>ans</w:t>
-      </w:r>
-      <w:proofErr w:type="spellEnd"/>
-      <w:r>
-        <w:rPr>
-          <w:color w:val="404040"/>
-        </w:rPr>
-        <w:t xml:space="preserve"> =</w:t>
+      <w:r>
+        <w:rPr>
+          <w:color w:val="404040"/>
+        </w:rPr>
+        <w:t>ans =</w:t>
       </w:r>
     </w:p>
     <w:p>
@@ -3610,21 +3285,7 @@
         <w:rPr>
           <w:color w:val="404040"/>
         </w:rPr>
-        <w:t>z</w:t>
-      </w:r>
-      <w:proofErr w:type="gramStart"/>
-      <w:r>
-        <w:rPr>
-          <w:color w:val="404040"/>
-        </w:rPr>
-        <w:t>/(</w:t>
-      </w:r>
-      <w:proofErr w:type="gramEnd"/>
-      <w:r>
-        <w:rPr>
-          <w:color w:val="404040"/>
-        </w:rPr>
-        <w:t>z - 1)^3</w:t>
+        <w:t>z/(z - 1)^3</w:t>
       </w:r>
     </w:p>
     <w:p>
@@ -3750,59 +3411,32 @@
           <w:rFonts w:ascii="Arial"/>
         </w:rPr>
       </w:pPr>
-      <w:proofErr w:type="spellStart"/>
       <w:r>
         <w:rPr>
           <w:rFonts w:ascii="Arial"/>
           <w:color w:val="404040"/>
         </w:rPr>
-        <w:t>nonscalars</w:t>
-      </w:r>
-      <w:proofErr w:type="spellEnd"/>
+        <w:t xml:space="preserve">nonscalars, </w:t>
+      </w:r>
+      <w:r>
+        <w:rPr>
+          <w:color w:val="404040"/>
+        </w:rPr>
+        <w:t>ztrans</w:t>
+      </w:r>
+      <w:r>
+        <w:rPr>
+          <w:color w:val="404040"/>
+          <w:spacing w:val="-53"/>
+        </w:rPr>
+        <w:t xml:space="preserve"> </w:t>
+      </w:r>
       <w:r>
         <w:rPr>
           <w:rFonts w:ascii="Arial"/>
           <w:color w:val="404040"/>
         </w:rPr>
-        <w:t xml:space="preserve">, </w:t>
-      </w:r>
-      <w:proofErr w:type="spellStart"/>
-      <w:r>
-        <w:rPr>
-          <w:color w:val="404040"/>
-        </w:rPr>
-        <w:t>ztrans</w:t>
-      </w:r>
-      <w:proofErr w:type="spellEnd"/>
-      <w:r>
-        <w:rPr>
-          <w:color w:val="404040"/>
-          <w:spacing w:val="-53"/>
-        </w:rPr>
-        <w:t xml:space="preserve"> </w:t>
-      </w:r>
-      <w:r>
-        <w:rPr>
-          <w:rFonts w:ascii="Arial"/>
-          <w:color w:val="404040"/>
-        </w:rPr>
-        <w:t xml:space="preserve">acts on them </w:t>
-      </w:r>
-      <w:proofErr w:type="gramStart"/>
-      <w:r>
-        <w:rPr>
-          <w:rFonts w:ascii="Arial"/>
-          <w:color w:val="404040"/>
-        </w:rPr>
-        <w:t>element-wise</w:t>
-      </w:r>
-      <w:proofErr w:type="gramEnd"/>
-      <w:r>
-        <w:rPr>
-          <w:rFonts w:ascii="Arial"/>
-          <w:color w:val="404040"/>
-        </w:rPr>
-        <w:t>.</w:t>
+        <w:t>acts on them element-wise.</w:t>
       </w:r>
     </w:p>
     <w:p>
@@ -3810,19 +3444,11 @@
         <w:pStyle w:val="BodyText"/>
         <w:spacing w:before="150" w:line="233" w:lineRule="exact"/>
       </w:pPr>
-      <w:proofErr w:type="spellStart"/>
-      <w:r>
-        <w:rPr>
-          <w:color w:val="404040"/>
-        </w:rPr>
-        <w:t>syms</w:t>
-      </w:r>
-      <w:proofErr w:type="spellEnd"/>
-      <w:r>
-        <w:rPr>
-          <w:color w:val="404040"/>
-        </w:rPr>
-        <w:t xml:space="preserve"> a b c d w x y z</w:t>
+      <w:r>
+        <w:rPr>
+          <w:color w:val="404040"/>
+        </w:rPr>
+        <w:t>syms a b c d w x y z</w:t>
       </w:r>
     </w:p>
     <w:p>
@@ -3834,71 +3460,7 @@
         <w:rPr>
           <w:color w:val="404040"/>
         </w:rPr>
-        <w:t xml:space="preserve">M = [exp(x) 1; sin(y) </w:t>
-      </w:r>
-      <w:proofErr w:type="spellStart"/>
-      <w:r>
-        <w:rPr>
-          <w:color w:val="404040"/>
-        </w:rPr>
-        <w:t>i</w:t>
-      </w:r>
-      <w:proofErr w:type="spellEnd"/>
-      <w:r>
-        <w:rPr>
-          <w:color w:val="404040"/>
-        </w:rPr>
-        <w:t xml:space="preserve">*z]; vars = [w x; y z]; </w:t>
-      </w:r>
-      <w:proofErr w:type="spellStart"/>
-      <w:r>
-        <w:rPr>
-          <w:color w:val="404040"/>
-        </w:rPr>
-        <w:t>transVars</w:t>
-      </w:r>
-      <w:proofErr w:type="spellEnd"/>
-      <w:r>
-        <w:rPr>
-          <w:color w:val="404040"/>
-        </w:rPr>
-        <w:t xml:space="preserve"> = [a b; c d]; </w:t>
-      </w:r>
-      <w:proofErr w:type="spellStart"/>
-      <w:r>
-        <w:rPr>
-          <w:color w:val="404040"/>
-        </w:rPr>
-        <w:t>ztrans</w:t>
-      </w:r>
-      <w:proofErr w:type="spellEnd"/>
-      <w:r>
-        <w:rPr>
-          <w:color w:val="404040"/>
-        </w:rPr>
-        <w:t>(</w:t>
-      </w:r>
-      <w:proofErr w:type="spellStart"/>
-      <w:proofErr w:type="gramStart"/>
-      <w:r>
-        <w:rPr>
-          <w:color w:val="404040"/>
-        </w:rPr>
-        <w:t>M,vars</w:t>
-      </w:r>
-      <w:proofErr w:type="gramEnd"/>
-      <w:r>
-        <w:rPr>
-          <w:color w:val="404040"/>
-        </w:rPr>
-        <w:t>,transVars</w:t>
-      </w:r>
-      <w:proofErr w:type="spellEnd"/>
-      <w:r>
-        <w:rPr>
-          <w:color w:val="404040"/>
-        </w:rPr>
-        <w:t>)</w:t>
+        <w:t>M = [exp(x) 1; sin(y) i*z]; vars = [w x; y z]; transVars = [a b; c d]; ztrans(M,vars,transVars)</w:t>
       </w:r>
     </w:p>
     <w:p>
@@ -3906,19 +3468,11 @@
         <w:pStyle w:val="BodyText"/>
         <w:spacing w:before="150"/>
       </w:pPr>
-      <w:proofErr w:type="spellStart"/>
-      <w:r>
-        <w:rPr>
-          <w:color w:val="404040"/>
-        </w:rPr>
-        <w:t>ans</w:t>
-      </w:r>
-      <w:proofErr w:type="spellEnd"/>
-      <w:r>
-        <w:rPr>
-          <w:color w:val="404040"/>
-        </w:rPr>
-        <w:t xml:space="preserve"> =</w:t>
+      <w:r>
+        <w:rPr>
+          <w:color w:val="404040"/>
+        </w:rPr>
+        <w:t>ans =</w:t>
       </w:r>
     </w:p>
     <w:p>
@@ -3941,21 +3495,7 @@
           <w:color w:val="404040"/>
         </w:rPr>
         <w:tab/>
-        <w:t>(a*exp(x))</w:t>
-      </w:r>
-      <w:proofErr w:type="gramStart"/>
-      <w:r>
-        <w:rPr>
-          <w:color w:val="404040"/>
-        </w:rPr>
-        <w:t>/(</w:t>
-      </w:r>
-      <w:proofErr w:type="gramEnd"/>
-      <w:r>
-        <w:rPr>
-          <w:color w:val="404040"/>
-        </w:rPr>
-        <w:t>a</w:t>
+        <w:t>(a*exp(x))/(a</w:t>
       </w:r>
       <w:r>
         <w:rPr>
@@ -4013,21 +3553,7 @@
         <w:rPr>
           <w:color w:val="404040"/>
         </w:rPr>
-        <w:t>[ (c*</w:t>
-      </w:r>
-      <w:proofErr w:type="gramStart"/>
-      <w:r>
-        <w:rPr>
-          <w:color w:val="404040"/>
-        </w:rPr>
-        <w:t>sin(</w:t>
-      </w:r>
-      <w:proofErr w:type="gramEnd"/>
-      <w:r>
-        <w:rPr>
-          <w:color w:val="404040"/>
-        </w:rPr>
-        <w:t>1))/(c^2 - 2*cos(1)*c + 1), (d*1i)/(d - 1)^2]</w:t>
+        <w:t>[ (c*sin(1))/(c^2 - 2*cos(1)*c + 1), (d*1i)/(d - 1)^2]</w:t>
       </w:r>
     </w:p>
     <w:p>
@@ -4046,74 +3572,18 @@
         </w:rPr>
         <w:t xml:space="preserve">If </w:t>
       </w:r>
-      <w:proofErr w:type="spellStart"/>
-      <w:r>
-        <w:rPr>
-          <w:color w:val="404040"/>
-        </w:rPr>
-        <w:t>ztrans</w:t>
-      </w:r>
-      <w:proofErr w:type="spellEnd"/>
-      <w:r>
-        <w:rPr>
-          <w:color w:val="404040"/>
-        </w:rPr>
-        <w:t xml:space="preserve"> </w:t>
+      <w:r>
+        <w:rPr>
+          <w:color w:val="404040"/>
+        </w:rPr>
+        <w:t xml:space="preserve">ztrans </w:t>
       </w:r>
       <w:r>
         <w:rPr>
           <w:rFonts w:ascii="Arial"/>
           <w:color w:val="404040"/>
         </w:rPr>
-        <w:t xml:space="preserve">is called with both scalar and </w:t>
-      </w:r>
-      <w:proofErr w:type="spellStart"/>
-      <w:r>
-        <w:rPr>
-          <w:rFonts w:ascii="Arial"/>
-          <w:color w:val="404040"/>
-        </w:rPr>
-        <w:t>nonscalar</w:t>
-      </w:r>
-      <w:proofErr w:type="spellEnd"/>
-      <w:r>
-        <w:rPr>
-          <w:rFonts w:ascii="Arial"/>
-          <w:color w:val="404040"/>
-        </w:rPr>
-        <w:t xml:space="preserve"> arguments, then it expands the scalars to match the </w:t>
-      </w:r>
-      <w:proofErr w:type="spellStart"/>
-      <w:r>
-        <w:rPr>
-          <w:rFonts w:ascii="Arial"/>
-          <w:color w:val="404040"/>
-        </w:rPr>
-        <w:t>nonscalars</w:t>
-      </w:r>
-      <w:proofErr w:type="spellEnd"/>
-      <w:r>
-        <w:rPr>
-          <w:rFonts w:ascii="Arial"/>
-          <w:color w:val="404040"/>
-        </w:rPr>
-        <w:t xml:space="preserve"> by using scalar expansion. </w:t>
-      </w:r>
-      <w:proofErr w:type="spellStart"/>
-      <w:r>
-        <w:rPr>
-          <w:rFonts w:ascii="Arial"/>
-          <w:color w:val="404040"/>
-        </w:rPr>
-        <w:t>Nonscalar</w:t>
-      </w:r>
-      <w:proofErr w:type="spellEnd"/>
-      <w:r>
-        <w:rPr>
-          <w:rFonts w:ascii="Arial"/>
-          <w:color w:val="404040"/>
-        </w:rPr>
-        <w:t xml:space="preserve"> arguments must be the same size.</w:t>
+        <w:t>is called with both scalar and nonscalar arguments, then it expands the scalars to match the nonscalars by using scalar expansion. Nonscalar arguments must be the same size.</w:t>
       </w:r>
     </w:p>
     <w:p>
@@ -4122,60 +3592,18 @@
         <w:spacing w:before="153"/>
         <w:ind w:right="7158"/>
       </w:pPr>
-      <w:proofErr w:type="spellStart"/>
-      <w:r>
-        <w:rPr>
-          <w:color w:val="404040"/>
-        </w:rPr>
-        <w:t>syms</w:t>
-      </w:r>
-      <w:proofErr w:type="spellEnd"/>
-      <w:r>
-        <w:rPr>
-          <w:color w:val="404040"/>
-        </w:rPr>
-        <w:t xml:space="preserve"> w x y z a b c d </w:t>
-      </w:r>
-      <w:proofErr w:type="spellStart"/>
+      <w:r>
+        <w:rPr>
+          <w:color w:val="404040"/>
+        </w:rPr>
+        <w:t xml:space="preserve">syms w x y z a b c d </w:t>
+      </w:r>
       <w:r>
         <w:rPr>
           <w:color w:val="404040"/>
           <w:w w:val="95"/>
         </w:rPr>
-        <w:t>ztrans</w:t>
-      </w:r>
-      <w:proofErr w:type="spellEnd"/>
-      <w:r>
-        <w:rPr>
-          <w:color w:val="404040"/>
-          <w:w w:val="95"/>
-        </w:rPr>
-        <w:t>(</w:t>
-      </w:r>
-      <w:proofErr w:type="spellStart"/>
-      <w:proofErr w:type="gramStart"/>
-      <w:r>
-        <w:rPr>
-          <w:color w:val="404040"/>
-          <w:w w:val="95"/>
-        </w:rPr>
-        <w:t>x,vars</w:t>
-      </w:r>
-      <w:proofErr w:type="gramEnd"/>
-      <w:r>
-        <w:rPr>
-          <w:color w:val="404040"/>
-          <w:w w:val="95"/>
-        </w:rPr>
-        <w:t>,transVars</w:t>
-      </w:r>
-      <w:proofErr w:type="spellEnd"/>
-      <w:r>
-        <w:rPr>
-          <w:color w:val="404040"/>
-          <w:w w:val="95"/>
-        </w:rPr>
-        <w:t>)</w:t>
+        <w:t>ztrans(x,vars,transVars)</w:t>
       </w:r>
     </w:p>
     <w:p>
@@ -4183,19 +3611,11 @@
         <w:pStyle w:val="BodyText"/>
         <w:spacing w:before="148"/>
       </w:pPr>
-      <w:proofErr w:type="spellStart"/>
-      <w:r>
-        <w:rPr>
-          <w:color w:val="404040"/>
-        </w:rPr>
-        <w:t>ans</w:t>
-      </w:r>
-      <w:proofErr w:type="spellEnd"/>
-      <w:r>
-        <w:rPr>
-          <w:color w:val="404040"/>
-        </w:rPr>
-        <w:t xml:space="preserve"> =</w:t>
+      <w:r>
+        <w:rPr>
+          <w:color w:val="404040"/>
+        </w:rPr>
+        <w:t>ans =</w:t>
       </w:r>
     </w:p>
     <w:p>
@@ -4210,21 +3630,7 @@
         <w:rPr>
           <w:color w:val="404040"/>
         </w:rPr>
-        <w:t>[ (a*x)</w:t>
-      </w:r>
-      <w:proofErr w:type="gramStart"/>
-      <w:r>
-        <w:rPr>
-          <w:color w:val="404040"/>
-        </w:rPr>
-        <w:t>/(</w:t>
-      </w:r>
-      <w:proofErr w:type="gramEnd"/>
-      <w:r>
-        <w:rPr>
-          <w:color w:val="404040"/>
-        </w:rPr>
-        <w:t>a</w:t>
+        <w:t>[ (a*x)/(a</w:t>
       </w:r>
       <w:r>
         <w:rPr>
@@ -4282,21 +3688,7 @@
         <w:rPr>
           <w:color w:val="404040"/>
         </w:rPr>
-        <w:t>[ (c*x)</w:t>
-      </w:r>
-      <w:proofErr w:type="gramStart"/>
-      <w:r>
-        <w:rPr>
-          <w:color w:val="404040"/>
-        </w:rPr>
-        <w:t>/(</w:t>
-      </w:r>
-      <w:proofErr w:type="gramEnd"/>
-      <w:r>
-        <w:rPr>
-          <w:color w:val="404040"/>
-        </w:rPr>
-        <w:t>c - 1), (d*x)/(d -</w:t>
+        <w:t>[ (c*x)/(c - 1), (d*x)/(d -</w:t>
       </w:r>
       <w:r>
         <w:rPr>
@@ -4504,19 +3896,11 @@
         <w:spacing w:before="153"/>
         <w:ind w:right="7817"/>
       </w:pPr>
-      <w:proofErr w:type="spellStart"/>
-      <w:r>
-        <w:rPr>
-          <w:color w:val="404040"/>
-        </w:rPr>
-        <w:t>syms</w:t>
-      </w:r>
-      <w:proofErr w:type="spellEnd"/>
-      <w:r>
-        <w:rPr>
-          <w:color w:val="404040"/>
-        </w:rPr>
-        <w:t xml:space="preserve"> f1(x) f2(x) a b f1(x) = exp(x); f2(x) =</w:t>
+      <w:r>
+        <w:rPr>
+          <w:color w:val="404040"/>
+        </w:rPr>
+        <w:t>syms f1(x) f2(x) a b f1(x) = exp(x); f2(x) =</w:t>
       </w:r>
       <w:r>
         <w:rPr>
@@ -4525,41 +3909,23 @@
         </w:rPr>
         <w:t xml:space="preserve"> </w:t>
       </w:r>
-      <w:proofErr w:type="gramStart"/>
       <w:r>
         <w:rPr>
           <w:color w:val="404040"/>
         </w:rPr>
         <w:t>x;</w:t>
       </w:r>
-      <w:proofErr w:type="gramEnd"/>
     </w:p>
     <w:p>
       <w:pPr>
         <w:pStyle w:val="BodyText"/>
         <w:spacing w:line="232" w:lineRule="exact"/>
       </w:pPr>
-      <w:proofErr w:type="spellStart"/>
-      <w:proofErr w:type="gramStart"/>
-      <w:r>
-        <w:rPr>
-          <w:color w:val="404040"/>
-        </w:rPr>
-        <w:t>ztrans</w:t>
-      </w:r>
-      <w:proofErr w:type="spellEnd"/>
-      <w:r>
-        <w:rPr>
-          <w:color w:val="404040"/>
-        </w:rPr>
-        <w:t>(</w:t>
-      </w:r>
-      <w:proofErr w:type="gramEnd"/>
-      <w:r>
-        <w:rPr>
-          <w:color w:val="404040"/>
-        </w:rPr>
-        <w:t>[f1 f2],x,[a b])</w:t>
+      <w:r>
+        <w:rPr>
+          <w:color w:val="404040"/>
+        </w:rPr>
+        <w:t>ztrans([f1 f2],x,[a b])</w:t>
       </w:r>
     </w:p>
     <w:p>
@@ -4567,19 +3933,11 @@
         <w:pStyle w:val="BodyText"/>
         <w:spacing w:before="150" w:line="233" w:lineRule="exact"/>
       </w:pPr>
-      <w:proofErr w:type="spellStart"/>
-      <w:r>
-        <w:rPr>
-          <w:color w:val="404040"/>
-        </w:rPr>
-        <w:t>ans</w:t>
-      </w:r>
-      <w:proofErr w:type="spellEnd"/>
-      <w:r>
-        <w:rPr>
-          <w:color w:val="404040"/>
-        </w:rPr>
-        <w:t xml:space="preserve"> =</w:t>
+      <w:r>
+        <w:rPr>
+          <w:color w:val="404040"/>
+        </w:rPr>
+        <w:t>ans =</w:t>
       </w:r>
     </w:p>
     <w:p>
@@ -4591,21 +3949,7 @@
         <w:rPr>
           <w:color w:val="404040"/>
         </w:rPr>
-        <w:t>[ a</w:t>
-      </w:r>
-      <w:proofErr w:type="gramStart"/>
-      <w:r>
-        <w:rPr>
-          <w:color w:val="404040"/>
-        </w:rPr>
-        <w:t>/(</w:t>
-      </w:r>
-      <w:proofErr w:type="gramEnd"/>
-      <w:r>
-        <w:rPr>
-          <w:color w:val="404040"/>
-        </w:rPr>
-        <w:t>a - exp(1)), b/(b - 1)^2]</w:t>
+        <w:t>[ a/(a - exp(1)), b/(b - 1)^2]</w:t>
       </w:r>
     </w:p>
     <w:p>
@@ -4687,14 +4031,12 @@
         </w:rPr>
         <w:t xml:space="preserve">If </w:t>
       </w:r>
-      <w:proofErr w:type="spellStart"/>
       <w:r>
         <w:rPr>
           <w:color w:val="404040"/>
         </w:rPr>
         <w:t>ztrans</w:t>
       </w:r>
-      <w:proofErr w:type="spellEnd"/>
       <w:r>
         <w:rPr>
           <w:color w:val="404040"/>
@@ -4707,23 +4049,7 @@
           <w:rFonts w:ascii="Arial"/>
           <w:color w:val="404040"/>
         </w:rPr>
-        <w:t xml:space="preserve">cannot transform the </w:t>
-      </w:r>
-      <w:proofErr w:type="gramStart"/>
-      <w:r>
-        <w:rPr>
-          <w:rFonts w:ascii="Arial"/>
-          <w:color w:val="404040"/>
-        </w:rPr>
-        <w:t>input</w:t>
-      </w:r>
-      <w:proofErr w:type="gramEnd"/>
-      <w:r>
-        <w:rPr>
-          <w:rFonts w:ascii="Arial"/>
-          <w:color w:val="404040"/>
-        </w:rPr>
-        <w:t xml:space="preserve"> then it returns an unevaluated call.</w:t>
+        <w:t>cannot transform the input then it returns an unevaluated call.</w:t>
       </w:r>
     </w:p>
     <w:p>
@@ -4732,28 +4058,12 @@
         <w:spacing w:before="150"/>
         <w:ind w:right="8790"/>
       </w:pPr>
-      <w:proofErr w:type="spellStart"/>
-      <w:r>
-        <w:rPr>
-          <w:color w:val="404040"/>
-        </w:rPr>
-        <w:t>syms</w:t>
-      </w:r>
-      <w:proofErr w:type="spellEnd"/>
-      <w:r>
-        <w:rPr>
-          <w:color w:val="404040"/>
-        </w:rPr>
-        <w:t xml:space="preserve"> f(n) f(n) = 1/</w:t>
-      </w:r>
-      <w:proofErr w:type="gramStart"/>
-      <w:r>
-        <w:rPr>
-          <w:color w:val="404040"/>
-        </w:rPr>
-        <w:t>n;</w:t>
-      </w:r>
-      <w:proofErr w:type="gramEnd"/>
+      <w:r>
+        <w:rPr>
+          <w:color w:val="404040"/>
+        </w:rPr>
+        <w:t>syms f(n) f(n) = 1/n;</w:t>
+      </w:r>
     </w:p>
     <w:p>
       <w:pPr>
@@ -4764,43 +4074,7 @@
         <w:rPr>
           <w:color w:val="404040"/>
         </w:rPr>
-        <w:t xml:space="preserve">F = </w:t>
-      </w:r>
-      <w:proofErr w:type="spellStart"/>
-      <w:r>
-        <w:rPr>
-          <w:color w:val="404040"/>
-        </w:rPr>
-        <w:t>ztrans</w:t>
-      </w:r>
-      <w:proofErr w:type="spellEnd"/>
-      <w:r>
-        <w:rPr>
-          <w:color w:val="404040"/>
-        </w:rPr>
-        <w:t>(</w:t>
-      </w:r>
-      <w:proofErr w:type="spellStart"/>
-      <w:proofErr w:type="gramStart"/>
-      <w:r>
-        <w:rPr>
-          <w:color w:val="404040"/>
-        </w:rPr>
-        <w:t>f,n</w:t>
-      </w:r>
-      <w:proofErr w:type="gramEnd"/>
-      <w:r>
-        <w:rPr>
-          <w:color w:val="404040"/>
-        </w:rPr>
-        <w:t>,z</w:t>
-      </w:r>
-      <w:proofErr w:type="spellEnd"/>
-      <w:r>
-        <w:rPr>
-          <w:color w:val="404040"/>
-        </w:rPr>
-        <w:t>)</w:t>
+        <w:t>F = ztrans(f,n,z)</w:t>
       </w:r>
     </w:p>
     <w:p>
@@ -4820,27 +4094,11 @@
         <w:pStyle w:val="BodyText"/>
         <w:spacing w:line="233" w:lineRule="exact"/>
       </w:pPr>
-      <w:proofErr w:type="spellStart"/>
-      <w:proofErr w:type="gramStart"/>
-      <w:r>
-        <w:rPr>
-          <w:color w:val="404040"/>
-        </w:rPr>
-        <w:t>ztrans</w:t>
-      </w:r>
-      <w:proofErr w:type="spellEnd"/>
-      <w:r>
-        <w:rPr>
-          <w:color w:val="404040"/>
-        </w:rPr>
-        <w:t>(</w:t>
-      </w:r>
-      <w:proofErr w:type="gramEnd"/>
-      <w:r>
-        <w:rPr>
-          <w:color w:val="404040"/>
-        </w:rPr>
-        <w:t>1/n, n, z)</w:t>
+      <w:r>
+        <w:rPr>
+          <w:color w:val="404040"/>
+        </w:rPr>
+        <w:t>ztrans(1/n, n, z)</w:t>
       </w:r>
     </w:p>
     <w:p>
@@ -4856,14 +4114,12 @@
         </w:rPr>
         <w:t xml:space="preserve">Return the original expression by using </w:t>
       </w:r>
-      <w:proofErr w:type="spellStart"/>
       <w:r>
         <w:rPr>
           <w:color w:val="404040"/>
         </w:rPr>
         <w:t>iztrans</w:t>
       </w:r>
-      <w:proofErr w:type="spellEnd"/>
       <w:r>
         <w:rPr>
           <w:rFonts w:ascii="Arial"/>
@@ -4871,41 +4127,11 @@
         </w:rPr>
         <w:t xml:space="preserve">. </w:t>
       </w:r>
-      <w:proofErr w:type="spellStart"/>
-      <w:r>
-        <w:rPr>
-          <w:color w:val="404040"/>
-        </w:rPr>
-        <w:t>iztrans</w:t>
-      </w:r>
-      <w:proofErr w:type="spellEnd"/>
-      <w:r>
-        <w:rPr>
-          <w:color w:val="404040"/>
-        </w:rPr>
-        <w:t>(</w:t>
-      </w:r>
-      <w:proofErr w:type="spellStart"/>
-      <w:proofErr w:type="gramStart"/>
-      <w:r>
-        <w:rPr>
-          <w:color w:val="404040"/>
-        </w:rPr>
-        <w:t>F,z</w:t>
-      </w:r>
-      <w:proofErr w:type="gramEnd"/>
-      <w:r>
-        <w:rPr>
-          <w:color w:val="404040"/>
-        </w:rPr>
-        <w:t>,n</w:t>
-      </w:r>
-      <w:proofErr w:type="spellEnd"/>
-      <w:r>
-        <w:rPr>
-          <w:color w:val="404040"/>
-        </w:rPr>
-        <w:t>)</w:t>
+      <w:r>
+        <w:rPr>
+          <w:color w:val="404040"/>
+        </w:rPr>
+        <w:t>iztrans(F,z,n)</w:t>
       </w:r>
     </w:p>
     <w:p>
@@ -4914,19 +4140,11 @@
         <w:spacing w:before="7"/>
         <w:ind w:right="9450"/>
       </w:pPr>
-      <w:proofErr w:type="spellStart"/>
-      <w:r>
-        <w:rPr>
-          <w:color w:val="404040"/>
-        </w:rPr>
-        <w:t>ans</w:t>
-      </w:r>
-      <w:proofErr w:type="spellEnd"/>
-      <w:r>
-        <w:rPr>
-          <w:color w:val="404040"/>
-        </w:rPr>
-        <w:t xml:space="preserve"> = 1/n</w:t>
+      <w:r>
+        <w:rPr>
+          <w:color w:val="404040"/>
+        </w:rPr>
+        <w:t>ans = 1/n</w:t>
       </w:r>
     </w:p>
     <w:p>
@@ -5104,7 +4322,6 @@
         </w:rPr>
         <w:t xml:space="preserve">2 </w:t>
       </w:r>
-      <w:proofErr w:type="gramStart"/>
       <w:r>
         <w:rPr>
           <w:rFonts w:ascii="Times New Roman" w:hAnsi="Times New Roman"/>
@@ -5120,7 +4337,6 @@
         </w:rPr>
         <w:t>[</w:t>
       </w:r>
-      <w:proofErr w:type="gramEnd"/>
       <w:r>
         <w:rPr>
           <w:rFonts w:ascii="Times New Roman" w:hAnsi="Times New Roman"/>
@@ -5347,7 +4563,6 @@
         </w:rPr>
         <w:t xml:space="preserve">2 </w:t>
       </w:r>
-      <w:proofErr w:type="gramStart"/>
       <w:r>
         <w:rPr>
           <w:rFonts w:ascii="Times New Roman" w:hAnsi="Times New Roman"/>
@@ -5363,7 +4578,6 @@
         </w:rPr>
         <w:t>[</w:t>
       </w:r>
-      <w:proofErr w:type="gramEnd"/>
       <w:r>
         <w:rPr>
           <w:rFonts w:ascii="Times New Roman" w:hAnsi="Times New Roman"/>
@@ -5685,21 +4899,7 @@
         <w:rPr>
           <w:color w:val="404040"/>
         </w:rPr>
-        <w:t xml:space="preserve">Calculate the output of a first order difference equation of </w:t>
-      </w:r>
-      <w:proofErr w:type="gramStart"/>
-      <w:r>
-        <w:rPr>
-          <w:color w:val="404040"/>
-        </w:rPr>
-        <w:t>a</w:t>
-      </w:r>
-      <w:proofErr w:type="gramEnd"/>
-      <w:r>
-        <w:rPr>
-          <w:color w:val="404040"/>
-        </w:rPr>
-        <w:t xml:space="preserve"> input signal</w:t>
+        <w:t>Calculate the output of a first order difference equation of a input signal</w:t>
       </w:r>
     </w:p>
     <w:p>
@@ -7010,23 +6210,7 @@
           <w:rFonts w:ascii="Times New Roman" w:hAnsi="Times New Roman"/>
           <w:sz w:val="24"/>
         </w:rPr>
-        <w:t xml:space="preserve"> </w:t>
-      </w:r>
-      <w:proofErr w:type="gramStart"/>
-      <w:r>
-        <w:rPr>
-          <w:rFonts w:ascii="Times New Roman" w:hAnsi="Times New Roman"/>
-          <w:sz w:val="24"/>
-        </w:rPr>
-        <w:t>0.5)(</w:t>
-      </w:r>
-      <w:proofErr w:type="gramEnd"/>
-      <w:r>
-        <w:rPr>
-          <w:rFonts w:ascii="Times New Roman" w:hAnsi="Times New Roman"/>
-          <w:sz w:val="24"/>
-        </w:rPr>
-        <w:t xml:space="preserve"> </w:t>
+        <w:t xml:space="preserve"> 0.5)( </w:t>
       </w:r>
       <w:r>
         <w:rPr>
@@ -7336,7 +6520,6 @@
           </mc:Fallback>
         </mc:AlternateContent>
       </w:r>
-      <w:proofErr w:type="gramStart"/>
       <w:r>
         <w:rPr>
           <w:rFonts w:ascii="Symbol" w:hAnsi="Symbol"/>
@@ -7358,11 +6541,7 @@
         <w:t xml:space="preserve"> </w:t>
       </w:r>
       <w:r>
-        <w:t>1</w:t>
-      </w:r>
-      <w:proofErr w:type="gramEnd"/>
-      <w:r>
-        <w:t xml:space="preserve"> </w:t>
+        <w:t xml:space="preserve">1 </w:t>
       </w:r>
       <w:r>
         <w:rPr>
@@ -7977,38 +7156,19 @@
         <w:pStyle w:val="BodyText"/>
         <w:spacing w:before="64"/>
       </w:pPr>
-      <w:proofErr w:type="spellStart"/>
-      <w:r>
-        <w:rPr>
-          <w:color w:val="404040"/>
-        </w:rPr>
-        <w:t>Excrsize</w:t>
-      </w:r>
-      <w:proofErr w:type="spellEnd"/>
-      <w:r>
-        <w:rPr>
-          <w:color w:val="404040"/>
-        </w:rPr>
-        <w:t xml:space="preserve">: </w:t>
-      </w:r>
-      <w:proofErr w:type="spellStart"/>
-      <w:r>
-        <w:rPr>
-          <w:color w:val="404040"/>
-        </w:rPr>
-        <w:t>Sove</w:t>
-      </w:r>
-      <w:proofErr w:type="spellEnd"/>
-      <w:r>
-        <w:rPr>
-          <w:color w:val="404040"/>
-        </w:rPr>
-        <w:t xml:space="preserve"> the above example using MATLAB</w:t>
+      <w:r>
+        <w:rPr>
+          <w:color w:val="404040"/>
+        </w:rPr>
+        <w:t>Excrsize: Sove the above example using MATLAB</w:t>
       </w:r>
     </w:p>
     <w:p/>
     <w:p>
       <w:r>
+        <w:rPr>
+          <w:noProof/>
+        </w:rPr>
         <w:drawing>
           <wp:anchor distT="0" distB="0" distL="114300" distR="114300" simplePos="0" relativeHeight="251673600" behindDoc="1" locked="0" layoutInCell="1" allowOverlap="1" wp14:anchorId="33D7F7C1" wp14:editId="74D9D145">
             <wp:simplePos x="0" y="0"/>
@@ -8033,7 +7193,7 @@
                     <pic:cNvPicPr/>
                   </pic:nvPicPr>
                   <pic:blipFill>
-                    <a:blip r:embed="rId21"/>
+                    <a:blip r:embed="rId23"/>
                     <a:stretch>
                       <a:fillRect/>
                     </a:stretch>
@@ -8087,7 +7247,7 @@
                     <pic:cNvPicPr/>
                   </pic:nvPicPr>
                   <pic:blipFill>
-                    <a:blip r:embed="rId22"/>
+                    <a:blip r:embed="rId24"/>
                     <a:stretch>
                       <a:fillRect/>
                     </a:stretch>
@@ -8194,21 +7354,7 @@
         <w:rPr>
           <w:sz w:val="22"/>
         </w:rPr>
-        <w:t xml:space="preserve">An FIR filter requires more computation time on the DSP and more memory. Easy to control, </w:t>
-      </w:r>
-      <w:proofErr w:type="gramStart"/>
-      <w:r>
-        <w:rPr>
-          <w:sz w:val="22"/>
-        </w:rPr>
-        <w:t>Always</w:t>
-      </w:r>
-      <w:proofErr w:type="gramEnd"/>
-      <w:r>
-        <w:rPr>
-          <w:sz w:val="22"/>
-        </w:rPr>
-        <w:t xml:space="preserve"> stable, No analog history</w:t>
+        <w:t>An FIR filter requires more computation time on the DSP and more memory. Easy to control, Always stable, No analog history</w:t>
       </w:r>
     </w:p>
     <w:p>
@@ -8235,7 +7381,6 @@
           <w:sz w:val="24"/>
         </w:rPr>
       </w:pPr>
-      <w:proofErr w:type="gramStart"/>
       <w:r>
         <w:rPr>
           <w:rFonts w:ascii="Times New Roman" w:hAnsi="Times New Roman"/>
@@ -8251,16 +7396,7 @@
           <w:spacing w:val="-10"/>
           <w:sz w:val="24"/>
         </w:rPr>
-        <w:t>(</w:t>
-      </w:r>
-      <w:proofErr w:type="gramEnd"/>
-      <w:r>
-        <w:rPr>
-          <w:rFonts w:ascii="Times New Roman" w:hAnsi="Times New Roman"/>
-          <w:spacing w:val="-10"/>
-          <w:sz w:val="24"/>
-        </w:rPr>
-        <w:t>1)</w:t>
+        <w:t>(1)</w:t>
       </w:r>
       <w:r>
         <w:rPr>
@@ -8580,7 +7716,6 @@
         </w:rPr>
         <w:t xml:space="preserve"> </w:t>
       </w:r>
-      <w:proofErr w:type="spellStart"/>
       <w:r>
         <w:rPr>
           <w:rFonts w:ascii="Times New Roman" w:hAnsi="Times New Roman"/>
@@ -8590,7 +7725,6 @@
         </w:rPr>
         <w:t>n</w:t>
       </w:r>
-      <w:proofErr w:type="spellEnd"/>
       <w:r>
         <w:rPr>
           <w:rFonts w:ascii="Times New Roman" w:hAnsi="Times New Roman"/>
@@ -8636,7 +7770,6 @@
         </w:rPr>
         <w:t xml:space="preserve"> </w:t>
       </w:r>
-      <w:proofErr w:type="gramStart"/>
       <w:r>
         <w:rPr>
           <w:rFonts w:ascii="Times New Roman" w:hAnsi="Times New Roman"/>
@@ -8650,15 +7783,7 @@
           <w:rFonts w:ascii="Times New Roman" w:hAnsi="Times New Roman"/>
           <w:sz w:val="24"/>
         </w:rPr>
-        <w:t>(</w:t>
-      </w:r>
-      <w:proofErr w:type="gramEnd"/>
-      <w:r>
-        <w:rPr>
-          <w:rFonts w:ascii="Times New Roman" w:hAnsi="Times New Roman"/>
-          <w:sz w:val="24"/>
-        </w:rPr>
-        <w:t>2)</w:t>
+        <w:t>(2)</w:t>
       </w:r>
       <w:r>
         <w:rPr>
@@ -8866,7 +7991,6 @@
         </w:rPr>
         <w:t xml:space="preserve"> </w:t>
       </w:r>
-      <w:proofErr w:type="spellStart"/>
       <w:r>
         <w:rPr>
           <w:rFonts w:ascii="Times New Roman" w:hAnsi="Times New Roman"/>
@@ -8875,7 +7999,6 @@
         </w:rPr>
         <w:t>n</w:t>
       </w:r>
-      <w:proofErr w:type="spellEnd"/>
       <w:r>
         <w:rPr>
           <w:rFonts w:ascii="Times New Roman" w:hAnsi="Times New Roman"/>
@@ -8919,23 +8042,7 @@
         <w:ind w:right="4555"/>
       </w:pPr>
       <w:r>
-        <w:t>If all a(</w:t>
-      </w:r>
-      <w:proofErr w:type="spellStart"/>
-      <w:r>
-        <w:t>i</w:t>
-      </w:r>
-      <w:proofErr w:type="spellEnd"/>
-      <w:r>
-        <w:t xml:space="preserve">)’s are zero except </w:t>
-      </w:r>
-      <w:proofErr w:type="gramStart"/>
-      <w:r>
-        <w:t>a(</w:t>
-      </w:r>
-      <w:proofErr w:type="gramEnd"/>
-      <w:r>
-        <w:t>1) we call it FIR, otherwise it’s IIR MATLAB:</w:t>
+        <w:t>If all a(i)’s are zero except a(1) we call it FIR, otherwise it’s IIR MATLAB:</w:t>
       </w:r>
     </w:p>
     <w:p>
@@ -8947,29 +8054,7 @@
         <w:rPr>
           <w:sz w:val="22"/>
         </w:rPr>
-        <w:t>z = filter(</w:t>
-      </w:r>
-      <w:proofErr w:type="spellStart"/>
-      <w:proofErr w:type="gramStart"/>
-      <w:r>
-        <w:rPr>
-          <w:sz w:val="22"/>
-        </w:rPr>
-        <w:t>b,a</w:t>
-      </w:r>
-      <w:proofErr w:type="gramEnd"/>
-      <w:r>
-        <w:rPr>
-          <w:sz w:val="22"/>
-        </w:rPr>
-        <w:t>,x</w:t>
-      </w:r>
-      <w:proofErr w:type="spellEnd"/>
-      <w:r>
-        <w:rPr>
-          <w:sz w:val="22"/>
-        </w:rPr>
-        <w:t>)</w:t>
+        <w:t>z = filter(b,a,x)</w:t>
       </w:r>
     </w:p>
     <w:p>
@@ -8981,21 +8066,7 @@
         <w:rPr>
           <w:sz w:val="22"/>
         </w:rPr>
-        <w:t xml:space="preserve">Creates filtered data y by processing the data in vector x with the filter described by vectors </w:t>
-      </w:r>
-      <w:proofErr w:type="gramStart"/>
-      <w:r>
-        <w:rPr>
-          <w:sz w:val="22"/>
-        </w:rPr>
-        <w:t>a and</w:t>
-      </w:r>
-      <w:proofErr w:type="gramEnd"/>
-      <w:r>
-        <w:rPr>
-          <w:sz w:val="22"/>
-        </w:rPr>
-        <w:t xml:space="preserve"> b.</w:t>
+        <w:t>Creates filtered data y by processing the data in vector x with the filter described by vectors a and b.</w:t>
       </w:r>
     </w:p>
     <w:p>
@@ -9133,7 +8204,6 @@
         </w:rPr>
         <w:t xml:space="preserve"> </w:t>
       </w:r>
-      <w:proofErr w:type="gramStart"/>
       <w:r>
         <w:rPr>
           <w:rFonts w:ascii="Times New Roman" w:hAnsi="Times New Roman"/>
@@ -9151,7 +8221,6 @@
         </w:rPr>
         <w:t>[</w:t>
       </w:r>
-      <w:proofErr w:type="gramEnd"/>
       <w:r>
         <w:rPr>
           <w:rFonts w:ascii="Times New Roman" w:hAnsi="Times New Roman"/>
@@ -9258,6 +8327,7 @@
       <w:r>
         <w:rPr>
           <w:rFonts w:cs="Calibri"/>
+          <w:noProof/>
           <w:sz w:val="24"/>
           <w:szCs w:val="24"/>
         </w:rPr>
@@ -9285,7 +8355,7 @@
                     <pic:cNvPicPr/>
                   </pic:nvPicPr>
                   <pic:blipFill>
-                    <a:blip r:embed="rId23"/>
+                    <a:blip r:embed="rId25"/>
                     <a:stretch>
                       <a:fillRect/>
                     </a:stretch>
@@ -9420,7 +8490,7 @@
                     <pic:cNvPicPr/>
                   </pic:nvPicPr>
                   <pic:blipFill>
-                    <a:blip r:embed="rId24"/>
+                    <a:blip r:embed="rId26"/>
                     <a:stretch>
                       <a:fillRect/>
                     </a:stretch>
@@ -10116,16 +9186,7 @@
               <w:sz w:val="24"/>
               <w:szCs w:val="24"/>
             </w:rPr>
-            <m:t>x(n-3</m:t>
-          </m:r>
-          <m:r>
-            <w:rPr>
-              <w:rFonts w:ascii="Cambria Math" w:hAnsi="Cambria Math" w:cs="Calibri"/>
-              <w:color w:val="4F2CD0" w:themeColor="accent5" w:themeShade="BF"/>
-              <w:sz w:val="24"/>
-              <w:szCs w:val="24"/>
-            </w:rPr>
-            <m:t>)</m:t>
+            <m:t>x(n-3)</m:t>
           </m:r>
         </m:oMath>
       </m:oMathPara>
@@ -10142,6 +9203,7 @@
       <w:r>
         <w:rPr>
           <w:rFonts w:cs="Calibri"/>
+          <w:noProof/>
           <w:sz w:val="24"/>
           <w:szCs w:val="24"/>
         </w:rPr>
@@ -10169,7 +9231,7 @@
                     <pic:cNvPicPr/>
                   </pic:nvPicPr>
                   <pic:blipFill>
-                    <a:blip r:embed="rId25"/>
+                    <a:blip r:embed="rId27"/>
                     <a:stretch>
                       <a:fillRect/>
                     </a:stretch>
@@ -10223,7 +9285,7 @@
                     <pic:cNvPicPr/>
                   </pic:nvPicPr>
                   <pic:blipFill>
-                    <a:blip r:embed="rId26"/>
+                    <a:blip r:embed="rId28"/>
                     <a:stretch>
                       <a:fillRect/>
                     </a:stretch>
@@ -10470,9 +9532,241 @@
         </w:rPr>
       </w:pPr>
     </w:p>
+    <w:p>
+      <w:pPr>
+        <w:spacing w:line="240" w:lineRule="auto"/>
+        <w:rPr>
+          <w:rFonts w:cs="Calibri"/>
+          <w:color w:val="B3186D" w:themeColor="accent1" w:themeShade="BF"/>
+          <w:sz w:val="24"/>
+          <w:szCs w:val="24"/>
+        </w:rPr>
+      </w:pPr>
+    </w:p>
+    <w:p>
+      <w:pPr>
+        <w:spacing w:line="240" w:lineRule="auto"/>
+        <w:rPr>
+          <w:rFonts w:cs="Calibri"/>
+          <w:color w:val="B3186D" w:themeColor="accent1" w:themeShade="BF"/>
+          <w:sz w:val="24"/>
+          <w:szCs w:val="24"/>
+        </w:rPr>
+      </w:pPr>
+    </w:p>
+    <w:p>
+      <w:pPr>
+        <w:spacing w:line="240" w:lineRule="auto"/>
+        <w:rPr>
+          <w:rFonts w:cs="Calibri"/>
+          <w:color w:val="B3186D" w:themeColor="accent1" w:themeShade="BF"/>
+          <w:sz w:val="24"/>
+          <w:szCs w:val="24"/>
+        </w:rPr>
+      </w:pPr>
+    </w:p>
+    <w:p>
+      <w:pPr>
+        <w:spacing w:line="240" w:lineRule="auto"/>
+        <w:rPr>
+          <w:rFonts w:cs="Calibri"/>
+          <w:color w:val="B3186D" w:themeColor="accent1" w:themeShade="BF"/>
+          <w:sz w:val="24"/>
+          <w:szCs w:val="24"/>
+        </w:rPr>
+      </w:pPr>
+    </w:p>
+    <w:p>
+      <w:pPr>
+        <w:spacing w:line="240" w:lineRule="auto"/>
+        <w:rPr>
+          <w:rFonts w:cs="Calibri"/>
+          <w:color w:val="B3186D" w:themeColor="accent1" w:themeShade="BF"/>
+          <w:sz w:val="24"/>
+          <w:szCs w:val="24"/>
+        </w:rPr>
+      </w:pPr>
+    </w:p>
+    <w:p>
+      <w:pPr>
+        <w:spacing w:line="240" w:lineRule="auto"/>
+        <w:rPr>
+          <w:rFonts w:cs="Calibri"/>
+          <w:color w:val="B3186D" w:themeColor="accent1" w:themeShade="BF"/>
+          <w:sz w:val="24"/>
+          <w:szCs w:val="24"/>
+        </w:rPr>
+      </w:pPr>
+    </w:p>
+    <w:p>
+      <w:pPr>
+        <w:spacing w:line="240" w:lineRule="auto"/>
+        <w:rPr>
+          <w:rFonts w:cs="Calibri"/>
+          <w:color w:val="B3186D" w:themeColor="accent1" w:themeShade="BF"/>
+          <w:sz w:val="24"/>
+          <w:szCs w:val="24"/>
+        </w:rPr>
+      </w:pPr>
+    </w:p>
+    <w:p>
+      <w:pPr>
+        <w:spacing w:line="240" w:lineRule="auto"/>
+        <w:rPr>
+          <w:rFonts w:cs="Calibri"/>
+          <w:color w:val="B3186D" w:themeColor="accent1" w:themeShade="BF"/>
+          <w:sz w:val="24"/>
+          <w:szCs w:val="24"/>
+        </w:rPr>
+      </w:pPr>
+    </w:p>
+    <w:p>
+      <w:pPr>
+        <w:spacing w:line="240" w:lineRule="auto"/>
+        <w:rPr>
+          <w:rFonts w:cs="Calibri"/>
+          <w:color w:val="B3186D" w:themeColor="accent1" w:themeShade="BF"/>
+          <w:sz w:val="24"/>
+          <w:szCs w:val="24"/>
+        </w:rPr>
+      </w:pPr>
+    </w:p>
+    <w:p>
+      <w:pPr>
+        <w:spacing w:line="240" w:lineRule="auto"/>
+        <w:rPr>
+          <w:rFonts w:cs="Calibri"/>
+          <w:color w:val="4F2CD0" w:themeColor="accent5" w:themeShade="BF"/>
+          <w:sz w:val="24"/>
+          <w:szCs w:val="24"/>
+        </w:rPr>
+      </w:pPr>
+      <w:r>
+        <w:rPr>
+          <w:rFonts w:cs="Calibri"/>
+          <w:color w:val="4F2CD0" w:themeColor="accent5" w:themeShade="BF"/>
+          <w:sz w:val="24"/>
+          <w:szCs w:val="24"/>
+        </w:rPr>
+        <w:t xml:space="preserve">Conclusion </w:t>
+      </w:r>
+    </w:p>
+    <w:p>
+      <w:pPr>
+        <w:pStyle w:val="ListParagraph"/>
+        <w:numPr>
+          <w:ilvl w:val="0"/>
+          <w:numId w:val="37"/>
+        </w:numPr>
+        <w:spacing w:line="240" w:lineRule="auto"/>
+        <w:rPr>
+          <w:rFonts w:cs="Calibri"/>
+          <w:color w:val="B3186D" w:themeColor="accent1" w:themeShade="BF"/>
+          <w:sz w:val="24"/>
+          <w:szCs w:val="24"/>
+        </w:rPr>
+      </w:pPr>
+      <w:r>
+        <w:rPr>
+          <w:rFonts w:cs="Calibri"/>
+          <w:color w:val="B3186D" w:themeColor="accent1" w:themeShade="BF"/>
+          <w:sz w:val="24"/>
+          <w:szCs w:val="24"/>
+        </w:rPr>
+        <w:t xml:space="preserve">How to use z-transform in </w:t>
+      </w:r>
+      <w:r>
+        <w:rPr>
+          <w:rFonts w:cs="Calibri"/>
+          <w:color w:val="B3186D" w:themeColor="accent1" w:themeShade="BF"/>
+          <w:sz w:val="24"/>
+          <w:szCs w:val="24"/>
+        </w:rPr>
+        <w:t>MATLAB</w:t>
+      </w:r>
+      <w:r>
+        <w:rPr>
+          <w:rFonts w:cs="Calibri"/>
+          <w:color w:val="B3186D" w:themeColor="accent1" w:themeShade="BF"/>
+          <w:sz w:val="24"/>
+          <w:szCs w:val="24"/>
+        </w:rPr>
+        <w:t xml:space="preserve"> </w:t>
+      </w:r>
+    </w:p>
+    <w:p>
+      <w:pPr>
+        <w:pStyle w:val="ListParagraph"/>
+        <w:numPr>
+          <w:ilvl w:val="0"/>
+          <w:numId w:val="37"/>
+        </w:numPr>
+        <w:spacing w:line="240" w:lineRule="auto"/>
+        <w:rPr>
+          <w:rFonts w:cs="Calibri"/>
+          <w:color w:val="B3186D" w:themeColor="accent1" w:themeShade="BF"/>
+          <w:sz w:val="24"/>
+          <w:szCs w:val="24"/>
+        </w:rPr>
+      </w:pPr>
+      <w:r>
+        <w:rPr>
+          <w:rFonts w:cs="Calibri"/>
+          <w:color w:val="B3186D" w:themeColor="accent1" w:themeShade="BF"/>
+          <w:sz w:val="24"/>
+          <w:szCs w:val="24"/>
+        </w:rPr>
+        <w:t xml:space="preserve">How to solve difference equation using </w:t>
+      </w:r>
+      <w:r>
+        <w:rPr>
+          <w:rFonts w:cs="Calibri"/>
+          <w:color w:val="B3186D" w:themeColor="accent1" w:themeShade="BF"/>
+          <w:sz w:val="24"/>
+          <w:szCs w:val="24"/>
+        </w:rPr>
+        <w:t>MATLAB</w:t>
+      </w:r>
+    </w:p>
+    <w:p>
+      <w:pPr>
+        <w:pStyle w:val="ListParagraph"/>
+        <w:numPr>
+          <w:ilvl w:val="0"/>
+          <w:numId w:val="37"/>
+        </w:numPr>
+        <w:spacing w:line="240" w:lineRule="auto"/>
+        <w:rPr>
+          <w:rFonts w:cs="Calibri"/>
+          <w:color w:val="B3186D" w:themeColor="accent1" w:themeShade="BF"/>
+          <w:sz w:val="24"/>
+          <w:szCs w:val="24"/>
+        </w:rPr>
+      </w:pPr>
+      <w:r>
+        <w:rPr>
+          <w:rFonts w:cs="Calibri"/>
+          <w:color w:val="B3186D" w:themeColor="accent1" w:themeShade="BF"/>
+          <w:sz w:val="24"/>
+          <w:szCs w:val="24"/>
+        </w:rPr>
+        <w:t>How to use FIR and IIR filter in MATLAB</w:t>
+      </w:r>
+    </w:p>
+    <w:p>
+      <w:pPr>
+        <w:spacing w:line="240" w:lineRule="auto"/>
+        <w:rPr>
+          <w:rFonts w:cs="Calibri"/>
+          <w:color w:val="B3186D" w:themeColor="accent1" w:themeShade="BF"/>
+          <w:sz w:val="24"/>
+          <w:szCs w:val="24"/>
+        </w:rPr>
+      </w:pPr>
+    </w:p>
     <w:sectPr>
-      <w:footerReference w:type="even" r:id="rId27"/>
-      <w:footerReference w:type="default" r:id="rId28"/>
+      <w:footerReference w:type="even" r:id="rId29"/>
+      <w:footerReference w:type="default" r:id="rId30"/>
       <w:pgSz w:w="12240" w:h="15840"/>
       <w:pgMar w:top="1134" w:right="1080" w:bottom="900" w:left="1260" w:header="720" w:footer="720" w:gutter="0"/>
       <w:pgBorders w:offsetFrom="page">
@@ -11187,6 +10481,119 @@
     </w:lvl>
   </w:abstractNum>
   <w:abstractNum w:abstractNumId="14" w15:restartNumberingAfterBreak="0">
+    <w:nsid w:val="2FF919D2"/>
+    <w:multiLevelType w:val="hybridMultilevel"/>
+    <w:tmpl w:val="84AC3B1C"/>
+    <w:lvl w:ilvl="0" w:tplc="04090001">
+      <w:start w:val="1"/>
+      <w:numFmt w:val="bullet"/>
+      <w:lvlText w:val=""/>
+      <w:lvlJc w:val="left"/>
+      <w:pPr>
+        <w:ind w:left="720" w:hanging="360"/>
+      </w:pPr>
+      <w:rPr>
+        <w:rFonts w:ascii="Symbol" w:hAnsi="Symbol" w:hint="default"/>
+      </w:rPr>
+    </w:lvl>
+    <w:lvl w:ilvl="1" w:tplc="04090003" w:tentative="1">
+      <w:start w:val="1"/>
+      <w:numFmt w:val="bullet"/>
+      <w:lvlText w:val="o"/>
+      <w:lvlJc w:val="left"/>
+      <w:pPr>
+        <w:ind w:left="1440" w:hanging="360"/>
+      </w:pPr>
+      <w:rPr>
+        <w:rFonts w:ascii="Courier New" w:hAnsi="Courier New" w:cs="Courier New" w:hint="default"/>
+      </w:rPr>
+    </w:lvl>
+    <w:lvl w:ilvl="2" w:tplc="04090005" w:tentative="1">
+      <w:start w:val="1"/>
+      <w:numFmt w:val="bullet"/>
+      <w:lvlText w:val=""/>
+      <w:lvlJc w:val="left"/>
+      <w:pPr>
+        <w:ind w:left="2160" w:hanging="360"/>
+      </w:pPr>
+      <w:rPr>
+        <w:rFonts w:ascii="Wingdings" w:hAnsi="Wingdings" w:hint="default"/>
+      </w:rPr>
+    </w:lvl>
+    <w:lvl w:ilvl="3" w:tplc="04090001" w:tentative="1">
+      <w:start w:val="1"/>
+      <w:numFmt w:val="bullet"/>
+      <w:lvlText w:val=""/>
+      <w:lvlJc w:val="left"/>
+      <w:pPr>
+        <w:ind w:left="2880" w:hanging="360"/>
+      </w:pPr>
+      <w:rPr>
+        <w:rFonts w:ascii="Symbol" w:hAnsi="Symbol" w:hint="default"/>
+      </w:rPr>
+    </w:lvl>
+    <w:lvl w:ilvl="4" w:tplc="04090003" w:tentative="1">
+      <w:start w:val="1"/>
+      <w:numFmt w:val="bullet"/>
+      <w:lvlText w:val="o"/>
+      <w:lvlJc w:val="left"/>
+      <w:pPr>
+        <w:ind w:left="3600" w:hanging="360"/>
+      </w:pPr>
+      <w:rPr>
+        <w:rFonts w:ascii="Courier New" w:hAnsi="Courier New" w:cs="Courier New" w:hint="default"/>
+      </w:rPr>
+    </w:lvl>
+    <w:lvl w:ilvl="5" w:tplc="04090005" w:tentative="1">
+      <w:start w:val="1"/>
+      <w:numFmt w:val="bullet"/>
+      <w:lvlText w:val=""/>
+      <w:lvlJc w:val="left"/>
+      <w:pPr>
+        <w:ind w:left="4320" w:hanging="360"/>
+      </w:pPr>
+      <w:rPr>
+        <w:rFonts w:ascii="Wingdings" w:hAnsi="Wingdings" w:hint="default"/>
+      </w:rPr>
+    </w:lvl>
+    <w:lvl w:ilvl="6" w:tplc="04090001" w:tentative="1">
+      <w:start w:val="1"/>
+      <w:numFmt w:val="bullet"/>
+      <w:lvlText w:val=""/>
+      <w:lvlJc w:val="left"/>
+      <w:pPr>
+        <w:ind w:left="5040" w:hanging="360"/>
+      </w:pPr>
+      <w:rPr>
+        <w:rFonts w:ascii="Symbol" w:hAnsi="Symbol" w:hint="default"/>
+      </w:rPr>
+    </w:lvl>
+    <w:lvl w:ilvl="7" w:tplc="04090003" w:tentative="1">
+      <w:start w:val="1"/>
+      <w:numFmt w:val="bullet"/>
+      <w:lvlText w:val="o"/>
+      <w:lvlJc w:val="left"/>
+      <w:pPr>
+        <w:ind w:left="5760" w:hanging="360"/>
+      </w:pPr>
+      <w:rPr>
+        <w:rFonts w:ascii="Courier New" w:hAnsi="Courier New" w:cs="Courier New" w:hint="default"/>
+      </w:rPr>
+    </w:lvl>
+    <w:lvl w:ilvl="8" w:tplc="04090005" w:tentative="1">
+      <w:start w:val="1"/>
+      <w:numFmt w:val="bullet"/>
+      <w:lvlText w:val=""/>
+      <w:lvlJc w:val="left"/>
+      <w:pPr>
+        <w:ind w:left="6480" w:hanging="360"/>
+      </w:pPr>
+      <w:rPr>
+        <w:rFonts w:ascii="Wingdings" w:hAnsi="Wingdings" w:hint="default"/>
+      </w:rPr>
+    </w:lvl>
+  </w:abstractNum>
+  <w:abstractNum w:abstractNumId="15" w15:restartNumberingAfterBreak="0">
     <w:nsid w:val="316D6736"/>
     <w:multiLevelType w:val="hybridMultilevel"/>
     <w:tmpl w:val="B704C67A"/>
@@ -11299,7 +10706,7 @@
       </w:rPr>
     </w:lvl>
   </w:abstractNum>
-  <w:abstractNum w:abstractNumId="15" w15:restartNumberingAfterBreak="0">
+  <w:abstractNum w:abstractNumId="16" w15:restartNumberingAfterBreak="0">
     <w:nsid w:val="378D6760"/>
     <w:multiLevelType w:val="hybridMultilevel"/>
     <w:tmpl w:val="2BCA3222"/>
@@ -11415,7 +10822,7 @@
       </w:rPr>
     </w:lvl>
   </w:abstractNum>
-  <w:abstractNum w:abstractNumId="16" w15:restartNumberingAfterBreak="0">
+  <w:abstractNum w:abstractNumId="17" w15:restartNumberingAfterBreak="0">
     <w:nsid w:val="3D4539F5"/>
     <w:multiLevelType w:val="hybridMultilevel"/>
     <w:tmpl w:val="75629166"/>
@@ -11528,7 +10935,7 @@
       </w:rPr>
     </w:lvl>
   </w:abstractNum>
-  <w:abstractNum w:abstractNumId="17" w15:restartNumberingAfterBreak="0">
+  <w:abstractNum w:abstractNumId="18" w15:restartNumberingAfterBreak="0">
     <w:nsid w:val="455B6454"/>
     <w:multiLevelType w:val="hybridMultilevel"/>
     <w:tmpl w:val="654ECF44"/>
@@ -11614,7 +11021,7 @@
       </w:pPr>
     </w:lvl>
   </w:abstractNum>
-  <w:abstractNum w:abstractNumId="18" w15:restartNumberingAfterBreak="0">
+  <w:abstractNum w:abstractNumId="19" w15:restartNumberingAfterBreak="0">
     <w:nsid w:val="478A39E7"/>
     <w:multiLevelType w:val="singleLevel"/>
     <w:tmpl w:val="1F58C6A8"/>
@@ -11629,7 +11036,7 @@
       </w:pPr>
     </w:lvl>
   </w:abstractNum>
-  <w:abstractNum w:abstractNumId="19" w15:restartNumberingAfterBreak="0">
+  <w:abstractNum w:abstractNumId="20" w15:restartNumberingAfterBreak="0">
     <w:nsid w:val="4FBF121E"/>
     <w:multiLevelType w:val="hybridMultilevel"/>
     <w:tmpl w:val="995A8F7C"/>
@@ -11742,7 +11149,7 @@
       </w:rPr>
     </w:lvl>
   </w:abstractNum>
-  <w:abstractNum w:abstractNumId="20" w15:restartNumberingAfterBreak="0">
+  <w:abstractNum w:abstractNumId="21" w15:restartNumberingAfterBreak="0">
     <w:nsid w:val="4FE11FAC"/>
     <w:multiLevelType w:val="hybridMultilevel"/>
     <w:tmpl w:val="856E4A0E"/>
@@ -11832,7 +11239,7 @@
       </w:pPr>
     </w:lvl>
   </w:abstractNum>
-  <w:abstractNum w:abstractNumId="21" w15:restartNumberingAfterBreak="0">
+  <w:abstractNum w:abstractNumId="22" w15:restartNumberingAfterBreak="0">
     <w:nsid w:val="506F032C"/>
     <w:multiLevelType w:val="hybridMultilevel"/>
     <w:tmpl w:val="B442D2F0"/>
@@ -11918,7 +11325,7 @@
       </w:pPr>
     </w:lvl>
   </w:abstractNum>
-  <w:abstractNum w:abstractNumId="22" w15:restartNumberingAfterBreak="0">
+  <w:abstractNum w:abstractNumId="23" w15:restartNumberingAfterBreak="0">
     <w:nsid w:val="5300665F"/>
     <w:multiLevelType w:val="hybridMultilevel"/>
     <w:tmpl w:val="B1D614C6"/>
@@ -12007,7 +11414,7 @@
       </w:pPr>
     </w:lvl>
   </w:abstractNum>
-  <w:abstractNum w:abstractNumId="23" w15:restartNumberingAfterBreak="0">
+  <w:abstractNum w:abstractNumId="24" w15:restartNumberingAfterBreak="0">
     <w:nsid w:val="560137F6"/>
     <w:multiLevelType w:val="singleLevel"/>
     <w:tmpl w:val="E9809638"/>
@@ -12033,7 +11440,7 @@
       </w:rPr>
     </w:lvl>
   </w:abstractNum>
-  <w:abstractNum w:abstractNumId="24" w15:restartNumberingAfterBreak="0">
+  <w:abstractNum w:abstractNumId="25" w15:restartNumberingAfterBreak="0">
     <w:nsid w:val="58E0400A"/>
     <w:multiLevelType w:val="hybridMultilevel"/>
     <w:tmpl w:val="9B7A13AA"/>
@@ -12122,7 +11529,7 @@
       </w:pPr>
     </w:lvl>
   </w:abstractNum>
-  <w:abstractNum w:abstractNumId="25" w15:restartNumberingAfterBreak="0">
+  <w:abstractNum w:abstractNumId="26" w15:restartNumberingAfterBreak="0">
     <w:nsid w:val="5E0E0433"/>
     <w:multiLevelType w:val="singleLevel"/>
     <w:tmpl w:val="35B0FEFA"/>
@@ -12147,7 +11554,7 @@
       </w:rPr>
     </w:lvl>
   </w:abstractNum>
-  <w:abstractNum w:abstractNumId="26" w15:restartNumberingAfterBreak="0">
+  <w:abstractNum w:abstractNumId="27" w15:restartNumberingAfterBreak="0">
     <w:nsid w:val="60B84597"/>
     <w:multiLevelType w:val="hybridMultilevel"/>
     <w:tmpl w:val="12606272"/>
@@ -12260,7 +11667,7 @@
       </w:pPr>
     </w:lvl>
   </w:abstractNum>
-  <w:abstractNum w:abstractNumId="27" w15:restartNumberingAfterBreak="0">
+  <w:abstractNum w:abstractNumId="28" w15:restartNumberingAfterBreak="0">
     <w:nsid w:val="63F045CD"/>
     <w:multiLevelType w:val="hybridMultilevel"/>
     <w:tmpl w:val="F52C33D0"/>
@@ -12349,7 +11756,7 @@
       </w:pPr>
     </w:lvl>
   </w:abstractNum>
-  <w:abstractNum w:abstractNumId="28" w15:restartNumberingAfterBreak="0">
+  <w:abstractNum w:abstractNumId="29" w15:restartNumberingAfterBreak="0">
     <w:nsid w:val="68541F53"/>
     <w:multiLevelType w:val="hybridMultilevel"/>
     <w:tmpl w:val="E1BC98CC"/>
@@ -12435,7 +11842,7 @@
       </w:pPr>
     </w:lvl>
   </w:abstractNum>
-  <w:abstractNum w:abstractNumId="29" w15:restartNumberingAfterBreak="0">
+  <w:abstractNum w:abstractNumId="30" w15:restartNumberingAfterBreak="0">
     <w:nsid w:val="6C27565C"/>
     <w:multiLevelType w:val="hybridMultilevel"/>
     <w:tmpl w:val="C6A89072"/>
@@ -12524,7 +11931,7 @@
       </w:pPr>
     </w:lvl>
   </w:abstractNum>
-  <w:abstractNum w:abstractNumId="30" w15:restartNumberingAfterBreak="0">
+  <w:abstractNum w:abstractNumId="31" w15:restartNumberingAfterBreak="0">
     <w:nsid w:val="71017383"/>
     <w:multiLevelType w:val="hybridMultilevel"/>
     <w:tmpl w:val="7A266062"/>
@@ -12637,7 +12044,7 @@
       </w:rPr>
     </w:lvl>
   </w:abstractNum>
-  <w:abstractNum w:abstractNumId="31" w15:restartNumberingAfterBreak="0">
+  <w:abstractNum w:abstractNumId="32" w15:restartNumberingAfterBreak="0">
     <w:nsid w:val="71E2454B"/>
     <w:multiLevelType w:val="hybridMultilevel"/>
     <w:tmpl w:val="567A19F4"/>
@@ -12727,7 +12134,7 @@
       </w:pPr>
     </w:lvl>
   </w:abstractNum>
-  <w:abstractNum w:abstractNumId="32" w15:restartNumberingAfterBreak="0">
+  <w:abstractNum w:abstractNumId="33" w15:restartNumberingAfterBreak="0">
     <w:nsid w:val="722670B0"/>
     <w:multiLevelType w:val="hybridMultilevel"/>
     <w:tmpl w:val="E5C4577E"/>
@@ -12813,7 +12220,7 @@
       </w:pPr>
     </w:lvl>
   </w:abstractNum>
-  <w:abstractNum w:abstractNumId="33" w15:restartNumberingAfterBreak="0">
+  <w:abstractNum w:abstractNumId="34" w15:restartNumberingAfterBreak="0">
     <w:nsid w:val="78FC2323"/>
     <w:multiLevelType w:val="hybridMultilevel"/>
     <w:tmpl w:val="3B660E60"/>
@@ -12926,7 +12333,7 @@
       </w:rPr>
     </w:lvl>
   </w:abstractNum>
-  <w:abstractNum w:abstractNumId="34" w15:restartNumberingAfterBreak="0">
+  <w:abstractNum w:abstractNumId="35" w15:restartNumberingAfterBreak="0">
     <w:nsid w:val="7C354CCE"/>
     <w:multiLevelType w:val="hybridMultilevel"/>
     <w:tmpl w:val="64E6376E"/>
@@ -13078,37 +12485,37 @@
     <w:abstractNumId w:val="0"/>
   </w:num>
   <w:num w:numId="12" w16cid:durableId="165829344">
-    <w:abstractNumId w:val="32"/>
+    <w:abstractNumId w:val="33"/>
   </w:num>
   <w:num w:numId="13" w16cid:durableId="1501769454">
-    <w:abstractNumId w:val="28"/>
+    <w:abstractNumId w:val="29"/>
   </w:num>
   <w:num w:numId="14" w16cid:durableId="1062019494">
-    <w:abstractNumId w:val="21"/>
+    <w:abstractNumId w:val="22"/>
   </w:num>
   <w:num w:numId="15" w16cid:durableId="802693178">
     <w:abstractNumId w:val="10"/>
   </w:num>
   <w:num w:numId="16" w16cid:durableId="549340997">
-    <w:abstractNumId w:val="18"/>
+    <w:abstractNumId w:val="19"/>
     <w:lvlOverride w:ilvl="0">
       <w:startOverride w:val="1"/>
     </w:lvlOverride>
   </w:num>
   <w:num w:numId="17" w16cid:durableId="1263412340">
-    <w:abstractNumId w:val="23"/>
+    <w:abstractNumId w:val="24"/>
     <w:lvlOverride w:ilvl="0">
       <w:startOverride w:val="3"/>
     </w:lvlOverride>
   </w:num>
   <w:num w:numId="18" w16cid:durableId="667900248">
-    <w:abstractNumId w:val="25"/>
+    <w:abstractNumId w:val="26"/>
     <w:lvlOverride w:ilvl="0">
       <w:startOverride w:val="5"/>
     </w:lvlOverride>
   </w:num>
   <w:num w:numId="19" w16cid:durableId="1599487781">
-    <w:abstractNumId w:val="25"/>
+    <w:abstractNumId w:val="26"/>
     <w:lvlOverride w:ilvl="0">
       <w:lvl w:ilvl="0">
         <w:start w:val="5"/>
@@ -13133,7 +12540,7 @@
     </w:lvlOverride>
   </w:num>
   <w:num w:numId="20" w16cid:durableId="653098745">
-    <w:abstractNumId w:val="26"/>
+    <w:abstractNumId w:val="27"/>
     <w:lvlOverride w:ilvl="0">
       <w:startOverride w:val="1"/>
     </w:lvlOverride>
@@ -13163,31 +12570,31 @@
     </w:lvlOverride>
   </w:num>
   <w:num w:numId="21" w16cid:durableId="2130394110">
-    <w:abstractNumId w:val="27"/>
+    <w:abstractNumId w:val="28"/>
   </w:num>
   <w:num w:numId="22" w16cid:durableId="491407156">
     <w:abstractNumId w:val="12"/>
   </w:num>
   <w:num w:numId="23" w16cid:durableId="1433473892">
-    <w:abstractNumId w:val="33"/>
+    <w:abstractNumId w:val="34"/>
   </w:num>
   <w:num w:numId="24" w16cid:durableId="734009217">
+    <w:abstractNumId w:val="18"/>
+  </w:num>
+  <w:num w:numId="25" w16cid:durableId="718284950">
+    <w:abstractNumId w:val="15"/>
+  </w:num>
+  <w:num w:numId="26" w16cid:durableId="1555116558">
+    <w:abstractNumId w:val="20"/>
+  </w:num>
+  <w:num w:numId="27" w16cid:durableId="1299652940">
     <w:abstractNumId w:val="17"/>
   </w:num>
-  <w:num w:numId="25" w16cid:durableId="718284950">
-    <w:abstractNumId w:val="14"/>
-  </w:num>
-  <w:num w:numId="26" w16cid:durableId="1555116558">
-    <w:abstractNumId w:val="19"/>
-  </w:num>
-  <w:num w:numId="27" w16cid:durableId="1299652940">
-    <w:abstractNumId w:val="16"/>
-  </w:num>
   <w:num w:numId="28" w16cid:durableId="1654721574">
-    <w:abstractNumId w:val="31"/>
+    <w:abstractNumId w:val="32"/>
   </w:num>
   <w:num w:numId="29" w16cid:durableId="1414400072">
-    <w:abstractNumId w:val="20"/>
+    <w:abstractNumId w:val="21"/>
     <w:lvlOverride w:ilvl="0">
       <w:startOverride w:val="1"/>
     </w:lvlOverride>
@@ -13217,25 +12624,28 @@
     </w:lvlOverride>
   </w:num>
   <w:num w:numId="30" w16cid:durableId="1414669089">
+    <w:abstractNumId w:val="31"/>
+  </w:num>
+  <w:num w:numId="31" w16cid:durableId="1338465935">
     <w:abstractNumId w:val="30"/>
   </w:num>
-  <w:num w:numId="31" w16cid:durableId="1338465935">
-    <w:abstractNumId w:val="29"/>
-  </w:num>
   <w:num w:numId="32" w16cid:durableId="365789146">
-    <w:abstractNumId w:val="22"/>
+    <w:abstractNumId w:val="23"/>
   </w:num>
   <w:num w:numId="33" w16cid:durableId="251202129">
-    <w:abstractNumId w:val="24"/>
+    <w:abstractNumId w:val="25"/>
   </w:num>
   <w:num w:numId="34" w16cid:durableId="768627146">
     <w:abstractNumId w:val="13"/>
   </w:num>
   <w:num w:numId="35" w16cid:durableId="374475726">
-    <w:abstractNumId w:val="15"/>
+    <w:abstractNumId w:val="16"/>
   </w:num>
   <w:num w:numId="36" w16cid:durableId="55979379">
-    <w:abstractNumId w:val="34"/>
+    <w:abstractNumId w:val="35"/>
+  </w:num>
+  <w:num w:numId="37" w16cid:durableId="8795443">
+    <w:abstractNumId w:val="14"/>
   </w:num>
 </w:numbering>
 </file>
@@ -13849,6 +13259,7 @@
   <w:style w:type="character" w:default="1" w:styleId="DefaultParagraphFont">
     <w:name w:val="Default Paragraph Font"/>
     <w:uiPriority w:val="1"/>
+    <w:semiHidden/>
     <w:unhideWhenUsed/>
   </w:style>
   <w:style w:type="table" w:default="1" w:styleId="TableNormal">
@@ -14956,6 +14367,12 @@
 </file>
 
 <file path=customXml/item1.xml><?xml version="1.0" encoding="utf-8"?>
+<p:properties xmlns:p="http://schemas.microsoft.com/office/2006/metadata/properties" xmlns:xsi="http://www.w3.org/2001/XMLSchema-instance" xmlns:pc="http://schemas.microsoft.com/office/infopath/2007/PartnerControls">
+  <documentManagement/>
+</p:properties>
+</file>
+
+<file path=customXml/item2.xml><?xml version="1.0" encoding="utf-8"?>
 <?mso-contentType ?>
 <FormTemplates xmlns="http://schemas.microsoft.com/sharepoint/v3/contenttype/forms">
   <Display>DocumentLibraryForm</Display>
@@ -14964,13 +14381,11 @@
 </FormTemplates>
 </file>
 
-<file path=customXml/item2.xml><?xml version="1.0" encoding="utf-8"?>
-<p:properties xmlns:p="http://schemas.microsoft.com/office/2006/metadata/properties" xmlns:xsi="http://www.w3.org/2001/XMLSchema-instance" xmlns:pc="http://schemas.microsoft.com/office/infopath/2007/PartnerControls">
-  <documentManagement/>
-</p:properties>
+<file path=customXml/item3.xml><?xml version="1.0" encoding="utf-8"?>
+<b:Sources xmlns:b="http://schemas.openxmlformats.org/officeDocument/2006/bibliography" xmlns="http://schemas.openxmlformats.org/officeDocument/2006/bibliography" SelectedStyle="\APASixthEditionOfficeOnline.xsl" StyleName="APA" Version="6"/>
 </file>
 
-<file path=customXml/item3.xml><?xml version="1.0" encoding="utf-8"?>
+<file path=customXml/item4.xml><?xml version="1.0" encoding="utf-8"?>
 <ct:contentTypeSchema xmlns:ct="http://schemas.microsoft.com/office/2006/metadata/contentType" xmlns:ma="http://schemas.microsoft.com/office/2006/metadata/properties/metaAttributes" ct:_="" ma:_="" ma:contentTypeName="Document" ma:contentTypeID="0x0101003CC08075F44FD443B189BFC840782D80" ma:contentTypeVersion="10" ma:contentTypeDescription="Create a new document." ma:contentTypeScope="" ma:versionID="b1d75505dcef27a2edd0a9159ec3bbde">
   <xsd:schema xmlns:xsd="http://www.w3.org/2001/XMLSchema" xmlns:xs="http://www.w3.org/2001/XMLSchema" xmlns:p="http://schemas.microsoft.com/office/2006/metadata/properties" xmlns:ns3="518abdbe-2d1e-460a-9995-1fe8e5d81e56" xmlns:ns4="84bf525c-c414-4e2c-97d4-8685a30a1243" targetNamespace="http://schemas.microsoft.com/office/2006/metadata/properties" ma:root="true" ma:fieldsID="11ec591636978c1f24afdddc34c4b76c" ns3:_="" ns4:_="">
     <xsd:import namespace="518abdbe-2d1e-460a-9995-1fe8e5d81e56"/>
@@ -15173,19 +14588,7 @@
 </ct:contentTypeSchema>
 </file>
 
-<file path=customXml/item4.xml><?xml version="1.0" encoding="utf-8"?>
-<b:Sources xmlns:b="http://schemas.openxmlformats.org/officeDocument/2006/bibliography" xmlns="http://schemas.openxmlformats.org/officeDocument/2006/bibliography" SelectedStyle="\APASixthEditionOfficeOnline.xsl" StyleName="APA" Version="6"/>
-</file>
-
 <file path=customXml/itemProps1.xml><?xml version="1.0" encoding="utf-8"?>
-<ds:datastoreItem xmlns:ds="http://schemas.openxmlformats.org/officeDocument/2006/customXml" ds:itemID="{C7712224-43A9-4205-9C07-9373CE86A84E}">
-  <ds:schemaRefs>
-    <ds:schemaRef ds:uri="http://schemas.microsoft.com/sharepoint/v3/contenttype/forms"/>
-  </ds:schemaRefs>
-</ds:datastoreItem>
-</file>
-
-<file path=customXml/itemProps2.xml><?xml version="1.0" encoding="utf-8"?>
 <ds:datastoreItem xmlns:ds="http://schemas.openxmlformats.org/officeDocument/2006/customXml" ds:itemID="{C8E0C846-0741-4EDE-BA13-D70455833B6A}">
   <ds:schemaRefs>
     <ds:schemaRef ds:uri="http://schemas.microsoft.com/office/2006/metadata/properties"/>
@@ -15194,7 +14597,23 @@
 </ds:datastoreItem>
 </file>
 
+<file path=customXml/itemProps2.xml><?xml version="1.0" encoding="utf-8"?>
+<ds:datastoreItem xmlns:ds="http://schemas.openxmlformats.org/officeDocument/2006/customXml" ds:itemID="{C7712224-43A9-4205-9C07-9373CE86A84E}">
+  <ds:schemaRefs>
+    <ds:schemaRef ds:uri="http://schemas.microsoft.com/sharepoint/v3/contenttype/forms"/>
+  </ds:schemaRefs>
+</ds:datastoreItem>
+</file>
+
 <file path=customXml/itemProps3.xml><?xml version="1.0" encoding="utf-8"?>
+<ds:datastoreItem xmlns:ds="http://schemas.openxmlformats.org/officeDocument/2006/customXml" ds:itemID="{92E8D4E3-A9E0-4359-A718-23804FA80B78}">
+  <ds:schemaRefs>
+    <ds:schemaRef ds:uri="http://schemas.openxmlformats.org/officeDocument/2006/bibliography"/>
+  </ds:schemaRefs>
+</ds:datastoreItem>
+</file>
+
+<file path=customXml/itemProps4.xml><?xml version="1.0" encoding="utf-8"?>
 <ds:datastoreItem xmlns:ds="http://schemas.openxmlformats.org/officeDocument/2006/customXml" ds:itemID="{E4CD3EAA-0AA9-4863-88E9-E9328DBD62F7}">
   <ds:schemaRefs>
     <ds:schemaRef ds:uri="http://schemas.microsoft.com/office/2006/metadata/contentType"/>
@@ -15211,12 +14630,4 @@
     <ds:schemaRef ds:uri="http://schemas.microsoft.com/internal/obd"/>
   </ds:schemaRefs>
 </ds:datastoreItem>
-</file>
-
-<file path=customXml/itemProps4.xml><?xml version="1.0" encoding="utf-8"?>
-<ds:datastoreItem xmlns:ds="http://schemas.openxmlformats.org/officeDocument/2006/customXml" ds:itemID="{92E8D4E3-A9E0-4359-A718-23804FA80B78}">
-  <ds:schemaRefs>
-    <ds:schemaRef ds:uri="http://schemas.openxmlformats.org/officeDocument/2006/bibliography"/>
-  </ds:schemaRefs>
-</ds:datastoreItem>
 </file>